--- a/Parte2/Relatorio do trabalho do exame de epoca normal.docx
+++ b/Parte2/Relatorio do trabalho do exame de epoca normal.docx
@@ -203,7 +203,6 @@
     </w:p>
     <w:p>
       <w:pPr>
-        <w:jc w:val="center"/>
         <w:rPr>
           <w:b/>
           <w:bCs/>
@@ -218,12 +217,138 @@
           <w:sz w:val="40"/>
           <w:szCs w:val="40"/>
         </w:rPr>
+        <w:br w:type="page"/>
+      </w:r>
+    </w:p>
+    <w:p>
+      <w:pPr>
+        <w:jc w:val="center"/>
+        <w:rPr>
+          <w:b/>
+          <w:bCs/>
+          <w:sz w:val="48"/>
+          <w:szCs w:val="48"/>
+        </w:rPr>
+      </w:pPr>
+      <w:r>
+        <w:rPr>
+          <w:b/>
+          <w:bCs/>
+          <w:sz w:val="48"/>
+          <w:szCs w:val="48"/>
+        </w:rPr>
+        <w:lastRenderedPageBreak/>
         <w:t>Objetivo da parte 2</w:t>
       </w:r>
     </w:p>
     <w:p>
       <w:pPr>
-        <w:jc w:val="center"/>
+        <w:rPr>
+          <w:b/>
+          <w:bCs/>
+          <w:sz w:val="28"/>
+          <w:szCs w:val="28"/>
+        </w:rPr>
+      </w:pPr>
+    </w:p>
+    <w:p>
+      <w:pPr>
+        <w:rPr>
+          <w:b/>
+          <w:bCs/>
+          <w:sz w:val="28"/>
+          <w:szCs w:val="28"/>
+        </w:rPr>
+      </w:pPr>
+      <w:r>
+        <w:rPr>
+          <w:b/>
+          <w:bCs/>
+          <w:sz w:val="28"/>
+          <w:szCs w:val="28"/>
+        </w:rPr>
+        <w:t>O meu tema foi criar uma API, e decidi desenvolver uma API para uma clínica médica.</w:t>
+      </w:r>
+      <w:r>
+        <w:rPr>
+          <w:b/>
+          <w:bCs/>
+          <w:sz w:val="28"/>
+          <w:szCs w:val="28"/>
+        </w:rPr>
+        <w:t xml:space="preserve"> </w:t>
+      </w:r>
+      <w:r>
+        <w:rPr>
+          <w:b/>
+          <w:bCs/>
+          <w:sz w:val="28"/>
+          <w:szCs w:val="28"/>
+        </w:rPr>
+        <w:t>Criei uma API REST para gerir pacientes, médicos, especialidades e consultas.</w:t>
+      </w:r>
+    </w:p>
+    <w:p>
+      <w:pPr>
+        <w:rPr>
+          <w:b/>
+          <w:bCs/>
+          <w:sz w:val="28"/>
+          <w:szCs w:val="28"/>
+        </w:rPr>
+      </w:pPr>
+      <w:r>
+        <w:rPr>
+          <w:b/>
+          <w:bCs/>
+          <w:sz w:val="28"/>
+          <w:szCs w:val="28"/>
+        </w:rPr>
+        <w:t>O projeto inclui CRUD completo para cada recurso (Create, Read, Update, Delete).</w:t>
+      </w:r>
+    </w:p>
+    <w:p>
+      <w:pPr>
+        <w:rPr>
+          <w:b/>
+          <w:bCs/>
+          <w:sz w:val="28"/>
+          <w:szCs w:val="28"/>
+        </w:rPr>
+      </w:pPr>
+    </w:p>
+    <w:p>
+      <w:pPr>
+        <w:rPr>
+          <w:b/>
+          <w:bCs/>
+          <w:sz w:val="28"/>
+          <w:szCs w:val="28"/>
+        </w:rPr>
+      </w:pPr>
+    </w:p>
+    <w:p>
+      <w:pPr>
+        <w:jc w:val="center"/>
+        <w:rPr>
+          <w:b/>
+          <w:bCs/>
+          <w:sz w:val="48"/>
+          <w:szCs w:val="48"/>
+        </w:rPr>
+      </w:pPr>
+      <w:r>
+        <w:rPr>
+          <w:b/>
+          <w:bCs/>
+          <w:sz w:val="48"/>
+          <w:szCs w:val="48"/>
+        </w:rPr>
+        <w:t>Tecnologias Usadas:</w:t>
+      </w:r>
+    </w:p>
+    <w:p>
+      <w:pPr>
         <w:rPr>
           <w:b/>
           <w:bCs/>
@@ -248,156 +373,102 @@
           <w:sz w:val="28"/>
           <w:szCs w:val="28"/>
         </w:rPr>
-        <w:lastRenderedPageBreak/>
-        <w:t>-Criar API Rest para gerir pacientes, medicos, expecialidades e consultas.</w:t>
-      </w:r>
-    </w:p>
-    <w:p>
-      <w:pPr>
-        <w:rPr>
-          <w:b/>
-          <w:bCs/>
-          <w:sz w:val="28"/>
-          <w:szCs w:val="28"/>
-        </w:rPr>
-      </w:pPr>
-      <w:r>
-        <w:rPr>
-          <w:b/>
-          <w:bCs/>
-          <w:sz w:val="28"/>
-          <w:szCs w:val="28"/>
-        </w:rPr>
-        <w:t>-Crud Completo</w:t>
-      </w:r>
-    </w:p>
-    <w:p>
-      <w:pPr>
-        <w:rPr>
-          <w:b/>
-          <w:bCs/>
-          <w:sz w:val="28"/>
-          <w:szCs w:val="28"/>
-        </w:rPr>
-      </w:pPr>
-    </w:p>
-    <w:p>
-      <w:pPr>
-        <w:rPr>
-          <w:b/>
-          <w:bCs/>
-          <w:sz w:val="28"/>
-          <w:szCs w:val="28"/>
-        </w:rPr>
-      </w:pPr>
-      <w:r>
-        <w:rPr>
-          <w:b/>
-          <w:bCs/>
-          <w:sz w:val="28"/>
-          <w:szCs w:val="28"/>
-        </w:rPr>
-        <w:t>Tecnologias Usadas:</w:t>
-      </w:r>
-    </w:p>
-    <w:p>
-      <w:pPr>
-        <w:rPr>
-          <w:b/>
-          <w:bCs/>
-          <w:sz w:val="28"/>
-          <w:szCs w:val="28"/>
-        </w:rPr>
-      </w:pPr>
-      <w:r>
-        <w:rPr>
-          <w:b/>
-          <w:bCs/>
-          <w:sz w:val="28"/>
-          <w:szCs w:val="28"/>
-        </w:rPr>
-        <w:tab/>
-        <w:t>-node.js + express</w:t>
-      </w:r>
-    </w:p>
-    <w:p>
-      <w:pPr>
-        <w:rPr>
-          <w:b/>
-          <w:bCs/>
-          <w:sz w:val="28"/>
-          <w:szCs w:val="28"/>
-        </w:rPr>
-      </w:pPr>
-      <w:r>
-        <w:rPr>
-          <w:b/>
-          <w:bCs/>
-          <w:sz w:val="28"/>
-          <w:szCs w:val="28"/>
-        </w:rPr>
-        <w:tab/>
-        <w:t>-MySQL</w:t>
-      </w:r>
-    </w:p>
-    <w:p>
-      <w:pPr>
-        <w:rPr>
-          <w:b/>
-          <w:bCs/>
-          <w:sz w:val="28"/>
-          <w:szCs w:val="28"/>
-        </w:rPr>
-      </w:pPr>
-      <w:r>
-        <w:rPr>
-          <w:b/>
-          <w:bCs/>
-          <w:sz w:val="28"/>
-          <w:szCs w:val="28"/>
-        </w:rPr>
-        <w:tab/>
-        <w:t>-Docker</w:t>
-      </w:r>
-    </w:p>
-    <w:p>
-      <w:pPr>
-        <w:rPr>
-          <w:b/>
-          <w:bCs/>
-          <w:sz w:val="28"/>
-          <w:szCs w:val="28"/>
-        </w:rPr>
-      </w:pPr>
-      <w:r>
-        <w:rPr>
-          <w:b/>
-          <w:bCs/>
-          <w:sz w:val="28"/>
-          <w:szCs w:val="28"/>
-        </w:rPr>
-        <w:tab/>
-        <w:t>-Swagger</w:t>
-      </w:r>
-    </w:p>
-    <w:p>
-      <w:pPr>
-        <w:rPr>
-          <w:b/>
-          <w:bCs/>
-          <w:sz w:val="28"/>
-          <w:szCs w:val="28"/>
-        </w:rPr>
-      </w:pPr>
-      <w:r>
-        <w:rPr>
-          <w:b/>
-          <w:bCs/>
-          <w:sz w:val="28"/>
-          <w:szCs w:val="28"/>
-        </w:rPr>
-        <w:tab/>
-        <w:t>-Postman</w:t>
+        <w:t>Durante o meu projeto, utilizei algumas tecnologias, nomeadamente:</w:t>
+      </w:r>
+    </w:p>
+    <w:p>
+      <w:pPr>
+        <w:rPr>
+          <w:b/>
+          <w:bCs/>
+          <w:sz w:val="28"/>
+          <w:szCs w:val="28"/>
+        </w:rPr>
+      </w:pPr>
+      <w:r>
+        <w:rPr>
+          <w:b/>
+          <w:bCs/>
+          <w:sz w:val="28"/>
+          <w:szCs w:val="28"/>
+        </w:rPr>
+        <w:t>Node.js + Express – para criar a API REST</w:t>
+      </w:r>
+    </w:p>
+    <w:p>
+      <w:pPr>
+        <w:rPr>
+          <w:b/>
+          <w:bCs/>
+          <w:sz w:val="28"/>
+          <w:szCs w:val="28"/>
+        </w:rPr>
+      </w:pPr>
+      <w:r>
+        <w:rPr>
+          <w:b/>
+          <w:bCs/>
+          <w:sz w:val="28"/>
+          <w:szCs w:val="28"/>
+        </w:rPr>
+        <w:t>MySQL – para armazenamento relacional dos dados</w:t>
+      </w:r>
+    </w:p>
+    <w:p>
+      <w:pPr>
+        <w:rPr>
+          <w:b/>
+          <w:bCs/>
+          <w:sz w:val="28"/>
+          <w:szCs w:val="28"/>
+        </w:rPr>
+      </w:pPr>
+      <w:r>
+        <w:rPr>
+          <w:b/>
+          <w:bCs/>
+          <w:sz w:val="28"/>
+          <w:szCs w:val="28"/>
+        </w:rPr>
+        <w:t>Docker – para criar containers da API e da base de dados</w:t>
+      </w:r>
+    </w:p>
+    <w:p>
+      <w:pPr>
+        <w:rPr>
+          <w:b/>
+          <w:bCs/>
+          <w:sz w:val="28"/>
+          <w:szCs w:val="28"/>
+        </w:rPr>
+      </w:pPr>
+      <w:r>
+        <w:rPr>
+          <w:b/>
+          <w:bCs/>
+          <w:sz w:val="28"/>
+          <w:szCs w:val="28"/>
+        </w:rPr>
+        <w:t>Swagger – para documentação interativa da API</w:t>
+      </w:r>
+    </w:p>
+    <w:p>
+      <w:pPr>
+        <w:rPr>
+          <w:b/>
+          <w:bCs/>
+          <w:sz w:val="28"/>
+          <w:szCs w:val="28"/>
+        </w:rPr>
+      </w:pPr>
+      <w:r>
+        <w:rPr>
+          <w:b/>
+          <w:bCs/>
+          <w:sz w:val="28"/>
+          <w:szCs w:val="28"/>
+        </w:rPr>
+        <w:t xml:space="preserve"> Postman – para testar os endpoints da API</w:t>
       </w:r>
     </w:p>
     <w:p>
@@ -446,16 +517,16 @@
         <w:rPr>
           <w:b/>
           <w:bCs/>
-          <w:sz w:val="40"/>
-          <w:szCs w:val="40"/>
-        </w:rPr>
-      </w:pPr>
-      <w:r>
-        <w:rPr>
-          <w:b/>
-          <w:bCs/>
-          <w:sz w:val="40"/>
-          <w:szCs w:val="40"/>
+          <w:sz w:val="48"/>
+          <w:szCs w:val="48"/>
+        </w:rPr>
+      </w:pPr>
+      <w:r>
+        <w:rPr>
+          <w:b/>
+          <w:bCs/>
+          <w:sz w:val="48"/>
+          <w:szCs w:val="48"/>
         </w:rPr>
         <w:lastRenderedPageBreak/>
         <w:t>Estrutura da Base de dados</w:t>
@@ -1002,7 +1073,26 @@
           <w:sz w:val="28"/>
           <w:szCs w:val="28"/>
         </w:rPr>
-        <w:br w:type="page"/>
+        <w:t>A base de dados está organizada em 4 tabelas principais: pacientes, médicos, especialidades e consultas.</w:t>
+      </w:r>
+    </w:p>
+    <w:p>
+      <w:pPr>
+        <w:rPr>
+          <w:b/>
+          <w:bCs/>
+          <w:sz w:val="28"/>
+          <w:szCs w:val="28"/>
+        </w:rPr>
+      </w:pPr>
+      <w:r>
+        <w:rPr>
+          <w:b/>
+          <w:bCs/>
+          <w:sz w:val="28"/>
+          <w:szCs w:val="28"/>
+        </w:rPr>
+        <w:t>As relações permitem associar um paciente a várias consultas, um médico a várias consultas, e criar a ligação entre pacientes e médicos via consultas.</w:t>
       </w:r>
     </w:p>
     <w:tbl>
@@ -2637,16 +2727,16 @@
         <w:rPr>
           <w:b/>
           <w:bCs/>
-          <w:sz w:val="40"/>
-          <w:szCs w:val="40"/>
-        </w:rPr>
-      </w:pPr>
-      <w:r>
-        <w:rPr>
-          <w:b/>
-          <w:bCs/>
-          <w:sz w:val="40"/>
-          <w:szCs w:val="40"/>
+          <w:sz w:val="48"/>
+          <w:szCs w:val="48"/>
+        </w:rPr>
+      </w:pPr>
+      <w:r>
+        <w:rPr>
+          <w:b/>
+          <w:bCs/>
+          <w:sz w:val="48"/>
+          <w:szCs w:val="48"/>
         </w:rPr>
         <w:t>EndPoints da API</w:t>
       </w:r>
@@ -2689,16 +2779,16 @@
         <w:rPr>
           <w:b/>
           <w:bCs/>
-          <w:sz w:val="40"/>
-          <w:szCs w:val="40"/>
-        </w:rPr>
-      </w:pPr>
-      <w:r>
-        <w:rPr>
-          <w:b/>
-          <w:bCs/>
-          <w:sz w:val="40"/>
-          <w:szCs w:val="40"/>
+          <w:sz w:val="48"/>
+          <w:szCs w:val="48"/>
+        </w:rPr>
+      </w:pPr>
+      <w:r>
+        <w:rPr>
+          <w:b/>
+          <w:bCs/>
+          <w:sz w:val="48"/>
+          <w:szCs w:val="48"/>
         </w:rPr>
         <w:t>Testes da API</w:t>
       </w:r>
@@ -2768,7 +2858,7 @@
                     <pic:cNvPicPr/>
                   </pic:nvPicPr>
                   <pic:blipFill>
-                    <a:blip r:embed="rId6"/>
+                    <a:blip r:embed="rId8"/>
                     <a:stretch>
                       <a:fillRect/>
                     </a:stretch>
@@ -2895,7 +2985,7 @@
                     <pic:cNvPicPr/>
                   </pic:nvPicPr>
                   <pic:blipFill>
-                    <a:blip r:embed="rId7"/>
+                    <a:blip r:embed="rId9"/>
                     <a:stretch>
                       <a:fillRect/>
                     </a:stretch>
@@ -2974,7 +3064,7 @@
                     <pic:cNvPicPr/>
                   </pic:nvPicPr>
                   <pic:blipFill>
-                    <a:blip r:embed="rId8"/>
+                    <a:blip r:embed="rId10"/>
                     <a:stretch>
                       <a:fillRect/>
                     </a:stretch>
@@ -3069,7 +3159,7 @@
                     <pic:cNvPicPr/>
                   </pic:nvPicPr>
                   <pic:blipFill>
-                    <a:blip r:embed="rId9"/>
+                    <a:blip r:embed="rId11"/>
                     <a:stretch>
                       <a:fillRect/>
                     </a:stretch>
@@ -3130,7 +3220,7 @@
                     <pic:cNvPicPr/>
                   </pic:nvPicPr>
                   <pic:blipFill>
-                    <a:blip r:embed="rId10"/>
+                    <a:blip r:embed="rId12"/>
                     <a:stretch>
                       <a:fillRect/>
                     </a:stretch>
@@ -3256,7 +3346,7 @@
                     <pic:cNvPicPr/>
                   </pic:nvPicPr>
                   <pic:blipFill>
-                    <a:blip r:embed="rId11"/>
+                    <a:blip r:embed="rId13"/>
                     <a:stretch>
                       <a:fillRect/>
                     </a:stretch>
@@ -3338,7 +3428,7 @@
                     <pic:cNvPicPr/>
                   </pic:nvPicPr>
                   <pic:blipFill>
-                    <a:blip r:embed="rId12"/>
+                    <a:blip r:embed="rId14"/>
                     <a:stretch>
                       <a:fillRect/>
                     </a:stretch>
@@ -3420,7 +3510,7 @@
                     <pic:cNvPicPr/>
                   </pic:nvPicPr>
                   <pic:blipFill>
-                    <a:blip r:embed="rId13"/>
+                    <a:blip r:embed="rId15"/>
                     <a:stretch>
                       <a:fillRect/>
                     </a:stretch>
@@ -3443,17 +3533,6 @@
     </w:p>
     <w:p>
       <w:pPr>
-        <w:jc w:val="center"/>
-        <w:rPr>
-          <w:b/>
-          <w:bCs/>
-          <w:sz w:val="28"/>
-          <w:szCs w:val="28"/>
-        </w:rPr>
-      </w:pPr>
-    </w:p>
-    <w:p>
-      <w:pPr>
         <w:rPr>
           <w:b/>
           <w:bCs/>
@@ -3473,6 +3552,1348 @@
     </w:p>
     <w:p>
       <w:pPr>
+        <w:jc w:val="center"/>
+        <w:rPr>
+          <w:b/>
+          <w:bCs/>
+          <w:sz w:val="48"/>
+          <w:szCs w:val="48"/>
+        </w:rPr>
+      </w:pPr>
+      <w:r>
+        <w:rPr>
+          <w:b/>
+          <w:bCs/>
+          <w:sz w:val="48"/>
+          <w:szCs w:val="48"/>
+        </w:rPr>
+        <w:lastRenderedPageBreak/>
+        <w:t>Medicos</w:t>
+      </w:r>
+    </w:p>
+    <w:p>
+      <w:pPr>
+        <w:jc w:val="center"/>
+        <w:rPr>
+          <w:b/>
+          <w:bCs/>
+          <w:sz w:val="28"/>
+          <w:szCs w:val="28"/>
+        </w:rPr>
+      </w:pPr>
+    </w:p>
+    <w:p>
+      <w:pPr>
+        <w:jc w:val="center"/>
+        <w:rPr>
+          <w:b/>
+          <w:bCs/>
+          <w:sz w:val="28"/>
+          <w:szCs w:val="28"/>
+        </w:rPr>
+      </w:pPr>
+      <w:r>
+        <w:rPr>
+          <w:b/>
+          <w:bCs/>
+          <w:sz w:val="28"/>
+          <w:szCs w:val="28"/>
+        </w:rPr>
+        <w:t>Get dos medicos</w:t>
+      </w:r>
+    </w:p>
+    <w:p>
+      <w:pPr>
+        <w:rPr>
+          <w:b/>
+          <w:bCs/>
+          <w:sz w:val="28"/>
+          <w:szCs w:val="28"/>
+        </w:rPr>
+      </w:pPr>
+      <w:r>
+        <w:rPr>
+          <w:b/>
+          <w:bCs/>
+          <w:sz w:val="28"/>
+          <w:szCs w:val="28"/>
+        </w:rPr>
+        <w:drawing>
+          <wp:inline distT="0" distB="0" distL="0" distR="0" wp14:anchorId="14DFCDEE" wp14:editId="109AEDC1">
+            <wp:extent cx="5842660" cy="4959075"/>
+            <wp:effectExtent l="0" t="0" r="5715" b="0"/>
+            <wp:docPr id="1203528987" name="Picture 1"/>
+            <wp:cNvGraphicFramePr>
+              <a:graphicFrameLocks xmlns:a="http://schemas.openxmlformats.org/drawingml/2006/main" noChangeAspect="1"/>
+            </wp:cNvGraphicFramePr>
+            <a:graphic xmlns:a="http://schemas.openxmlformats.org/drawingml/2006/main">
+              <a:graphicData uri="http://schemas.openxmlformats.org/drawingml/2006/picture">
+                <pic:pic xmlns:pic="http://schemas.openxmlformats.org/drawingml/2006/picture">
+                  <pic:nvPicPr>
+                    <pic:cNvPr id="1203528987" name=""/>
+                    <pic:cNvPicPr/>
+                  </pic:nvPicPr>
+                  <pic:blipFill>
+                    <a:blip r:embed="rId16"/>
+                    <a:stretch>
+                      <a:fillRect/>
+                    </a:stretch>
+                  </pic:blipFill>
+                  <pic:spPr>
+                    <a:xfrm>
+                      <a:off x="0" y="0"/>
+                      <a:ext cx="5855272" cy="4969780"/>
+                    </a:xfrm>
+                    <a:prstGeom prst="rect">
+                      <a:avLst/>
+                    </a:prstGeom>
+                  </pic:spPr>
+                </pic:pic>
+              </a:graphicData>
+            </a:graphic>
+          </wp:inline>
+        </w:drawing>
+      </w:r>
+    </w:p>
+    <w:p>
+      <w:pPr>
+        <w:rPr>
+          <w:b/>
+          <w:bCs/>
+          <w:sz w:val="28"/>
+          <w:szCs w:val="28"/>
+        </w:rPr>
+      </w:pPr>
+      <w:r>
+        <w:rPr>
+          <w:b/>
+          <w:bCs/>
+          <w:sz w:val="28"/>
+          <w:szCs w:val="28"/>
+        </w:rPr>
+        <w:br w:type="page"/>
+      </w:r>
+    </w:p>
+    <w:p>
+      <w:pPr>
+        <w:jc w:val="center"/>
+        <w:rPr>
+          <w:b/>
+          <w:bCs/>
+          <w:sz w:val="28"/>
+          <w:szCs w:val="28"/>
+        </w:rPr>
+      </w:pPr>
+      <w:r>
+        <w:rPr>
+          <w:b/>
+          <w:bCs/>
+          <w:sz w:val="28"/>
+          <w:szCs w:val="28"/>
+        </w:rPr>
+        <w:lastRenderedPageBreak/>
+        <w:t>Post dos medicos</w:t>
+      </w:r>
+    </w:p>
+    <w:p>
+      <w:pPr>
+        <w:rPr>
+          <w:b/>
+          <w:bCs/>
+          <w:sz w:val="28"/>
+          <w:szCs w:val="28"/>
+        </w:rPr>
+      </w:pPr>
+      <w:r>
+        <w:rPr>
+          <w:b/>
+          <w:bCs/>
+          <w:sz w:val="28"/>
+          <w:szCs w:val="28"/>
+        </w:rPr>
+        <w:drawing>
+          <wp:inline distT="0" distB="0" distL="0" distR="0" wp14:anchorId="62FC3C54" wp14:editId="4557A93B">
+            <wp:extent cx="5731510" cy="2923540"/>
+            <wp:effectExtent l="0" t="0" r="2540" b="0"/>
+            <wp:docPr id="1294606678" name="Picture 1"/>
+            <wp:cNvGraphicFramePr>
+              <a:graphicFrameLocks xmlns:a="http://schemas.openxmlformats.org/drawingml/2006/main" noChangeAspect="1"/>
+            </wp:cNvGraphicFramePr>
+            <a:graphic xmlns:a="http://schemas.openxmlformats.org/drawingml/2006/main">
+              <a:graphicData uri="http://schemas.openxmlformats.org/drawingml/2006/picture">
+                <pic:pic xmlns:pic="http://schemas.openxmlformats.org/drawingml/2006/picture">
+                  <pic:nvPicPr>
+                    <pic:cNvPr id="1294606678" name=""/>
+                    <pic:cNvPicPr/>
+                  </pic:nvPicPr>
+                  <pic:blipFill>
+                    <a:blip r:embed="rId17"/>
+                    <a:stretch>
+                      <a:fillRect/>
+                    </a:stretch>
+                  </pic:blipFill>
+                  <pic:spPr>
+                    <a:xfrm>
+                      <a:off x="0" y="0"/>
+                      <a:ext cx="5731510" cy="2923540"/>
+                    </a:xfrm>
+                    <a:prstGeom prst="rect">
+                      <a:avLst/>
+                    </a:prstGeom>
+                  </pic:spPr>
+                </pic:pic>
+              </a:graphicData>
+            </a:graphic>
+          </wp:inline>
+        </w:drawing>
+      </w:r>
+    </w:p>
+    <w:p>
+      <w:pPr>
+        <w:rPr>
+          <w:b/>
+          <w:bCs/>
+          <w:sz w:val="28"/>
+          <w:szCs w:val="28"/>
+        </w:rPr>
+      </w:pPr>
+      <w:r>
+        <w:rPr>
+          <w:b/>
+          <w:bCs/>
+          <w:sz w:val="28"/>
+          <w:szCs w:val="28"/>
+        </w:rPr>
+        <w:drawing>
+          <wp:inline distT="0" distB="0" distL="0" distR="0" wp14:anchorId="3A1A2CEB" wp14:editId="42E26F55">
+            <wp:extent cx="5731510" cy="347980"/>
+            <wp:effectExtent l="0" t="0" r="2540" b="0"/>
+            <wp:docPr id="78466430" name="Picture 1"/>
+            <wp:cNvGraphicFramePr>
+              <a:graphicFrameLocks xmlns:a="http://schemas.openxmlformats.org/drawingml/2006/main" noChangeAspect="1"/>
+            </wp:cNvGraphicFramePr>
+            <a:graphic xmlns:a="http://schemas.openxmlformats.org/drawingml/2006/main">
+              <a:graphicData uri="http://schemas.openxmlformats.org/drawingml/2006/picture">
+                <pic:pic xmlns:pic="http://schemas.openxmlformats.org/drawingml/2006/picture">
+                  <pic:nvPicPr>
+                    <pic:cNvPr id="78466430" name=""/>
+                    <pic:cNvPicPr/>
+                  </pic:nvPicPr>
+                  <pic:blipFill>
+                    <a:blip r:embed="rId18"/>
+                    <a:stretch>
+                      <a:fillRect/>
+                    </a:stretch>
+                  </pic:blipFill>
+                  <pic:spPr>
+                    <a:xfrm>
+                      <a:off x="0" y="0"/>
+                      <a:ext cx="5731510" cy="347980"/>
+                    </a:xfrm>
+                    <a:prstGeom prst="rect">
+                      <a:avLst/>
+                    </a:prstGeom>
+                  </pic:spPr>
+                </pic:pic>
+              </a:graphicData>
+            </a:graphic>
+          </wp:inline>
+        </w:drawing>
+      </w:r>
+    </w:p>
+    <w:p>
+      <w:pPr>
+        <w:rPr>
+          <w:b/>
+          <w:bCs/>
+          <w:sz w:val="28"/>
+          <w:szCs w:val="28"/>
+        </w:rPr>
+      </w:pPr>
+      <w:r>
+        <w:rPr>
+          <w:b/>
+          <w:bCs/>
+          <w:sz w:val="28"/>
+          <w:szCs w:val="28"/>
+        </w:rPr>
+        <w:br w:type="page"/>
+      </w:r>
+    </w:p>
+    <w:p>
+      <w:pPr>
+        <w:rPr>
+          <w:b/>
+          <w:bCs/>
+          <w:sz w:val="28"/>
+          <w:szCs w:val="28"/>
+        </w:rPr>
+      </w:pPr>
+    </w:p>
+    <w:p>
+      <w:pPr>
+        <w:jc w:val="center"/>
+        <w:rPr>
+          <w:b/>
+          <w:bCs/>
+          <w:sz w:val="28"/>
+          <w:szCs w:val="28"/>
+        </w:rPr>
+      </w:pPr>
+      <w:r>
+        <w:rPr>
+          <w:b/>
+          <w:bCs/>
+          <w:sz w:val="28"/>
+          <w:szCs w:val="28"/>
+        </w:rPr>
+        <w:t>Put dos medicos</w:t>
+      </w:r>
+    </w:p>
+    <w:p>
+      <w:pPr>
+        <w:jc w:val="center"/>
+        <w:rPr>
+          <w:b/>
+          <w:bCs/>
+          <w:sz w:val="28"/>
+          <w:szCs w:val="28"/>
+        </w:rPr>
+      </w:pPr>
+      <w:r>
+        <w:rPr>
+          <w:b/>
+          <w:bCs/>
+          <w:sz w:val="28"/>
+          <w:szCs w:val="28"/>
+        </w:rPr>
+        <w:drawing>
+          <wp:inline distT="0" distB="0" distL="0" distR="0" wp14:anchorId="3F12C154" wp14:editId="0AF63F0D">
+            <wp:extent cx="5731510" cy="3058795"/>
+            <wp:effectExtent l="0" t="0" r="2540" b="8255"/>
+            <wp:docPr id="604787866" name="Picture 1"/>
+            <wp:cNvGraphicFramePr>
+              <a:graphicFrameLocks xmlns:a="http://schemas.openxmlformats.org/drawingml/2006/main" noChangeAspect="1"/>
+            </wp:cNvGraphicFramePr>
+            <a:graphic xmlns:a="http://schemas.openxmlformats.org/drawingml/2006/main">
+              <a:graphicData uri="http://schemas.openxmlformats.org/drawingml/2006/picture">
+                <pic:pic xmlns:pic="http://schemas.openxmlformats.org/drawingml/2006/picture">
+                  <pic:nvPicPr>
+                    <pic:cNvPr id="604787866" name=""/>
+                    <pic:cNvPicPr/>
+                  </pic:nvPicPr>
+                  <pic:blipFill>
+                    <a:blip r:embed="rId19"/>
+                    <a:stretch>
+                      <a:fillRect/>
+                    </a:stretch>
+                  </pic:blipFill>
+                  <pic:spPr>
+                    <a:xfrm>
+                      <a:off x="0" y="0"/>
+                      <a:ext cx="5731510" cy="3058795"/>
+                    </a:xfrm>
+                    <a:prstGeom prst="rect">
+                      <a:avLst/>
+                    </a:prstGeom>
+                  </pic:spPr>
+                </pic:pic>
+              </a:graphicData>
+            </a:graphic>
+          </wp:inline>
+        </w:drawing>
+      </w:r>
+    </w:p>
+    <w:p>
+      <w:pPr>
+        <w:jc w:val="center"/>
+        <w:rPr>
+          <w:b/>
+          <w:bCs/>
+          <w:sz w:val="28"/>
+          <w:szCs w:val="28"/>
+        </w:rPr>
+      </w:pPr>
+      <w:r>
+        <w:rPr>
+          <w:b/>
+          <w:bCs/>
+          <w:sz w:val="28"/>
+          <w:szCs w:val="28"/>
+        </w:rPr>
+        <w:t>antes</w:t>
+      </w:r>
+    </w:p>
+    <w:p>
+      <w:pPr>
+        <w:jc w:val="center"/>
+        <w:rPr>
+          <w:b/>
+          <w:bCs/>
+          <w:sz w:val="28"/>
+          <w:szCs w:val="28"/>
+        </w:rPr>
+      </w:pPr>
+      <w:r>
+        <w:rPr>
+          <w:noProof/>
+        </w:rPr>
+        <w:drawing>
+          <wp:inline distT="0" distB="0" distL="0" distR="0" wp14:anchorId="32DFDA6E" wp14:editId="635DAE96">
+            <wp:extent cx="5731510" cy="311785"/>
+            <wp:effectExtent l="0" t="0" r="2540" b="0"/>
+            <wp:docPr id="154276465" name="Picture 1"/>
+            <wp:cNvGraphicFramePr>
+              <a:graphicFrameLocks xmlns:a="http://schemas.openxmlformats.org/drawingml/2006/main" noChangeAspect="1"/>
+            </wp:cNvGraphicFramePr>
+            <a:graphic xmlns:a="http://schemas.openxmlformats.org/drawingml/2006/main">
+              <a:graphicData uri="http://schemas.openxmlformats.org/drawingml/2006/picture">
+                <pic:pic xmlns:pic="http://schemas.openxmlformats.org/drawingml/2006/picture">
+                  <pic:nvPicPr>
+                    <pic:cNvPr id="154276465" name=""/>
+                    <pic:cNvPicPr/>
+                  </pic:nvPicPr>
+                  <pic:blipFill>
+                    <a:blip r:embed="rId20"/>
+                    <a:stretch>
+                      <a:fillRect/>
+                    </a:stretch>
+                  </pic:blipFill>
+                  <pic:spPr>
+                    <a:xfrm>
+                      <a:off x="0" y="0"/>
+                      <a:ext cx="5731510" cy="311785"/>
+                    </a:xfrm>
+                    <a:prstGeom prst="rect">
+                      <a:avLst/>
+                    </a:prstGeom>
+                  </pic:spPr>
+                </pic:pic>
+              </a:graphicData>
+            </a:graphic>
+          </wp:inline>
+        </w:drawing>
+      </w:r>
+    </w:p>
+    <w:p>
+      <w:pPr>
+        <w:jc w:val="center"/>
+        <w:rPr>
+          <w:b/>
+          <w:bCs/>
+          <w:sz w:val="28"/>
+          <w:szCs w:val="28"/>
+        </w:rPr>
+      </w:pPr>
+      <w:r>
+        <w:rPr>
+          <w:b/>
+          <w:bCs/>
+          <w:sz w:val="28"/>
+          <w:szCs w:val="28"/>
+        </w:rPr>
+        <w:t>Depois</w:t>
+      </w:r>
+    </w:p>
+    <w:p>
+      <w:pPr>
+        <w:jc w:val="center"/>
+        <w:rPr>
+          <w:b/>
+          <w:bCs/>
+          <w:sz w:val="28"/>
+          <w:szCs w:val="28"/>
+        </w:rPr>
+      </w:pPr>
+      <w:r>
+        <w:rPr>
+          <w:noProof/>
+        </w:rPr>
+        <w:drawing>
+          <wp:inline distT="0" distB="0" distL="0" distR="0" wp14:anchorId="6FE0EB84" wp14:editId="43FD29B8">
+            <wp:extent cx="5731510" cy="260350"/>
+            <wp:effectExtent l="0" t="0" r="2540" b="6350"/>
+            <wp:docPr id="706358606" name="Picture 1"/>
+            <wp:cNvGraphicFramePr>
+              <a:graphicFrameLocks xmlns:a="http://schemas.openxmlformats.org/drawingml/2006/main" noChangeAspect="1"/>
+            </wp:cNvGraphicFramePr>
+            <a:graphic xmlns:a="http://schemas.openxmlformats.org/drawingml/2006/main">
+              <a:graphicData uri="http://schemas.openxmlformats.org/drawingml/2006/picture">
+                <pic:pic xmlns:pic="http://schemas.openxmlformats.org/drawingml/2006/picture">
+                  <pic:nvPicPr>
+                    <pic:cNvPr id="706358606" name=""/>
+                    <pic:cNvPicPr/>
+                  </pic:nvPicPr>
+                  <pic:blipFill>
+                    <a:blip r:embed="rId21"/>
+                    <a:stretch>
+                      <a:fillRect/>
+                    </a:stretch>
+                  </pic:blipFill>
+                  <pic:spPr>
+                    <a:xfrm>
+                      <a:off x="0" y="0"/>
+                      <a:ext cx="5731510" cy="260350"/>
+                    </a:xfrm>
+                    <a:prstGeom prst="rect">
+                      <a:avLst/>
+                    </a:prstGeom>
+                  </pic:spPr>
+                </pic:pic>
+              </a:graphicData>
+            </a:graphic>
+          </wp:inline>
+        </w:drawing>
+      </w:r>
+    </w:p>
+    <w:p>
+      <w:pPr>
+        <w:rPr>
+          <w:b/>
+          <w:bCs/>
+          <w:sz w:val="28"/>
+          <w:szCs w:val="28"/>
+        </w:rPr>
+      </w:pPr>
+      <w:r>
+        <w:rPr>
+          <w:b/>
+          <w:bCs/>
+          <w:sz w:val="28"/>
+          <w:szCs w:val="28"/>
+        </w:rPr>
+        <w:br w:type="page"/>
+      </w:r>
+    </w:p>
+    <w:p>
+      <w:pPr>
+        <w:jc w:val="center"/>
+        <w:rPr>
+          <w:b/>
+          <w:bCs/>
+          <w:sz w:val="28"/>
+          <w:szCs w:val="28"/>
+        </w:rPr>
+      </w:pPr>
+      <w:r>
+        <w:rPr>
+          <w:b/>
+          <w:bCs/>
+          <w:sz w:val="28"/>
+          <w:szCs w:val="28"/>
+        </w:rPr>
+        <w:lastRenderedPageBreak/>
+        <w:t>Delete dos medicos</w:t>
+      </w:r>
+    </w:p>
+    <w:p>
+      <w:pPr>
+        <w:jc w:val="center"/>
+        <w:rPr>
+          <w:b/>
+          <w:bCs/>
+          <w:sz w:val="28"/>
+          <w:szCs w:val="28"/>
+        </w:rPr>
+      </w:pPr>
+      <w:r>
+        <w:rPr>
+          <w:b/>
+          <w:bCs/>
+          <w:sz w:val="28"/>
+          <w:szCs w:val="28"/>
+        </w:rPr>
+        <w:drawing>
+          <wp:inline distT="0" distB="0" distL="0" distR="0" wp14:anchorId="2FFE6E8A" wp14:editId="59DF5480">
+            <wp:extent cx="5731510" cy="2889250"/>
+            <wp:effectExtent l="0" t="0" r="2540" b="6350"/>
+            <wp:docPr id="924228153" name="Picture 1"/>
+            <wp:cNvGraphicFramePr>
+              <a:graphicFrameLocks xmlns:a="http://schemas.openxmlformats.org/drawingml/2006/main" noChangeAspect="1"/>
+            </wp:cNvGraphicFramePr>
+            <a:graphic xmlns:a="http://schemas.openxmlformats.org/drawingml/2006/main">
+              <a:graphicData uri="http://schemas.openxmlformats.org/drawingml/2006/picture">
+                <pic:pic xmlns:pic="http://schemas.openxmlformats.org/drawingml/2006/picture">
+                  <pic:nvPicPr>
+                    <pic:cNvPr id="924228153" name=""/>
+                    <pic:cNvPicPr/>
+                  </pic:nvPicPr>
+                  <pic:blipFill>
+                    <a:blip r:embed="rId22"/>
+                    <a:stretch>
+                      <a:fillRect/>
+                    </a:stretch>
+                  </pic:blipFill>
+                  <pic:spPr>
+                    <a:xfrm>
+                      <a:off x="0" y="0"/>
+                      <a:ext cx="5731510" cy="2889250"/>
+                    </a:xfrm>
+                    <a:prstGeom prst="rect">
+                      <a:avLst/>
+                    </a:prstGeom>
+                  </pic:spPr>
+                </pic:pic>
+              </a:graphicData>
+            </a:graphic>
+          </wp:inline>
+        </w:drawing>
+      </w:r>
+    </w:p>
+    <w:p>
+      <w:pPr>
+        <w:jc w:val="center"/>
+        <w:rPr>
+          <w:b/>
+          <w:bCs/>
+          <w:sz w:val="28"/>
+          <w:szCs w:val="28"/>
+        </w:rPr>
+      </w:pPr>
+      <w:r>
+        <w:rPr>
+          <w:b/>
+          <w:bCs/>
+          <w:sz w:val="28"/>
+          <w:szCs w:val="28"/>
+        </w:rPr>
+        <w:t>Depois</w:t>
+      </w:r>
+    </w:p>
+    <w:p>
+      <w:pPr>
+        <w:jc w:val="center"/>
+        <w:rPr>
+          <w:b/>
+          <w:bCs/>
+          <w:sz w:val="28"/>
+          <w:szCs w:val="28"/>
+        </w:rPr>
+      </w:pPr>
+      <w:r>
+        <w:rPr>
+          <w:noProof/>
+        </w:rPr>
+        <w:drawing>
+          <wp:inline distT="0" distB="0" distL="0" distR="0" wp14:anchorId="4FF90F3F" wp14:editId="26072D6B">
+            <wp:extent cx="5731510" cy="1191260"/>
+            <wp:effectExtent l="0" t="0" r="2540" b="8890"/>
+            <wp:docPr id="400435402" name="Picture 1"/>
+            <wp:cNvGraphicFramePr>
+              <a:graphicFrameLocks xmlns:a="http://schemas.openxmlformats.org/drawingml/2006/main" noChangeAspect="1"/>
+            </wp:cNvGraphicFramePr>
+            <a:graphic xmlns:a="http://schemas.openxmlformats.org/drawingml/2006/main">
+              <a:graphicData uri="http://schemas.openxmlformats.org/drawingml/2006/picture">
+                <pic:pic xmlns:pic="http://schemas.openxmlformats.org/drawingml/2006/picture">
+                  <pic:nvPicPr>
+                    <pic:cNvPr id="400435402" name=""/>
+                    <pic:cNvPicPr/>
+                  </pic:nvPicPr>
+                  <pic:blipFill>
+                    <a:blip r:embed="rId23"/>
+                    <a:stretch>
+                      <a:fillRect/>
+                    </a:stretch>
+                  </pic:blipFill>
+                  <pic:spPr>
+                    <a:xfrm>
+                      <a:off x="0" y="0"/>
+                      <a:ext cx="5731510" cy="1191260"/>
+                    </a:xfrm>
+                    <a:prstGeom prst="rect">
+                      <a:avLst/>
+                    </a:prstGeom>
+                  </pic:spPr>
+                </pic:pic>
+              </a:graphicData>
+            </a:graphic>
+          </wp:inline>
+        </w:drawing>
+      </w:r>
+    </w:p>
+    <w:p>
+      <w:pPr>
+        <w:rPr>
+          <w:b/>
+          <w:bCs/>
+          <w:sz w:val="28"/>
+          <w:szCs w:val="28"/>
+        </w:rPr>
+      </w:pPr>
+      <w:r>
+        <w:rPr>
+          <w:b/>
+          <w:bCs/>
+          <w:sz w:val="28"/>
+          <w:szCs w:val="28"/>
+        </w:rPr>
+        <w:br w:type="page"/>
+      </w:r>
+    </w:p>
+    <w:p>
+      <w:pPr>
+        <w:jc w:val="center"/>
+        <w:rPr>
+          <w:b/>
+          <w:bCs/>
+          <w:sz w:val="48"/>
+          <w:szCs w:val="48"/>
+        </w:rPr>
+      </w:pPr>
+      <w:r>
+        <w:rPr>
+          <w:b/>
+          <w:bCs/>
+          <w:sz w:val="48"/>
+          <w:szCs w:val="48"/>
+        </w:rPr>
+        <w:lastRenderedPageBreak/>
+        <w:t>Especialidades</w:t>
+      </w:r>
+    </w:p>
+    <w:p>
+      <w:pPr>
+        <w:jc w:val="center"/>
+        <w:rPr>
+          <w:b/>
+          <w:bCs/>
+          <w:sz w:val="28"/>
+          <w:szCs w:val="28"/>
+        </w:rPr>
+      </w:pPr>
+      <w:r>
+        <w:rPr>
+          <w:b/>
+          <w:bCs/>
+          <w:sz w:val="28"/>
+          <w:szCs w:val="28"/>
+        </w:rPr>
+        <w:t>Get das especialidades</w:t>
+      </w:r>
+    </w:p>
+    <w:p>
+      <w:pPr>
+        <w:jc w:val="center"/>
+        <w:rPr>
+          <w:b/>
+          <w:bCs/>
+          <w:sz w:val="28"/>
+          <w:szCs w:val="28"/>
+        </w:rPr>
+      </w:pPr>
+      <w:r>
+        <w:rPr>
+          <w:b/>
+          <w:bCs/>
+          <w:sz w:val="28"/>
+          <w:szCs w:val="28"/>
+        </w:rPr>
+        <w:drawing>
+          <wp:inline distT="0" distB="0" distL="0" distR="0" wp14:anchorId="2370BFA7" wp14:editId="2C1A218C">
+            <wp:extent cx="5731510" cy="4859020"/>
+            <wp:effectExtent l="0" t="0" r="2540" b="0"/>
+            <wp:docPr id="1124998001" name="Picture 1"/>
+            <wp:cNvGraphicFramePr>
+              <a:graphicFrameLocks xmlns:a="http://schemas.openxmlformats.org/drawingml/2006/main" noChangeAspect="1"/>
+            </wp:cNvGraphicFramePr>
+            <a:graphic xmlns:a="http://schemas.openxmlformats.org/drawingml/2006/main">
+              <a:graphicData uri="http://schemas.openxmlformats.org/drawingml/2006/picture">
+                <pic:pic xmlns:pic="http://schemas.openxmlformats.org/drawingml/2006/picture">
+                  <pic:nvPicPr>
+                    <pic:cNvPr id="1124998001" name=""/>
+                    <pic:cNvPicPr/>
+                  </pic:nvPicPr>
+                  <pic:blipFill>
+                    <a:blip r:embed="rId24"/>
+                    <a:stretch>
+                      <a:fillRect/>
+                    </a:stretch>
+                  </pic:blipFill>
+                  <pic:spPr>
+                    <a:xfrm>
+                      <a:off x="0" y="0"/>
+                      <a:ext cx="5731510" cy="4859020"/>
+                    </a:xfrm>
+                    <a:prstGeom prst="rect">
+                      <a:avLst/>
+                    </a:prstGeom>
+                  </pic:spPr>
+                </pic:pic>
+              </a:graphicData>
+            </a:graphic>
+          </wp:inline>
+        </w:drawing>
+      </w:r>
+    </w:p>
+    <w:p>
+      <w:pPr>
+        <w:rPr>
+          <w:b/>
+          <w:bCs/>
+          <w:sz w:val="28"/>
+          <w:szCs w:val="28"/>
+        </w:rPr>
+      </w:pPr>
+      <w:r>
+        <w:rPr>
+          <w:b/>
+          <w:bCs/>
+          <w:sz w:val="28"/>
+          <w:szCs w:val="28"/>
+        </w:rPr>
+        <w:br w:type="page"/>
+      </w:r>
+    </w:p>
+    <w:p>
+      <w:pPr>
+        <w:jc w:val="center"/>
+        <w:rPr>
+          <w:b/>
+          <w:bCs/>
+          <w:sz w:val="28"/>
+          <w:szCs w:val="28"/>
+        </w:rPr>
+      </w:pPr>
+      <w:r>
+        <w:rPr>
+          <w:b/>
+          <w:bCs/>
+          <w:sz w:val="28"/>
+          <w:szCs w:val="28"/>
+        </w:rPr>
+        <w:lastRenderedPageBreak/>
+        <w:t>Post das especidalidades</w:t>
+      </w:r>
+    </w:p>
+    <w:p>
+      <w:pPr>
+        <w:jc w:val="center"/>
+        <w:rPr>
+          <w:b/>
+          <w:bCs/>
+          <w:sz w:val="28"/>
+          <w:szCs w:val="28"/>
+        </w:rPr>
+      </w:pPr>
+      <w:r>
+        <w:rPr>
+          <w:noProof/>
+        </w:rPr>
+        <w:drawing>
+          <wp:inline distT="0" distB="0" distL="0" distR="0" wp14:anchorId="40CD28B5" wp14:editId="1E4ACE41">
+            <wp:extent cx="5731510" cy="3074670"/>
+            <wp:effectExtent l="0" t="0" r="2540" b="0"/>
+            <wp:docPr id="98158949" name="Picture 1"/>
+            <wp:cNvGraphicFramePr>
+              <a:graphicFrameLocks xmlns:a="http://schemas.openxmlformats.org/drawingml/2006/main" noChangeAspect="1"/>
+            </wp:cNvGraphicFramePr>
+            <a:graphic xmlns:a="http://schemas.openxmlformats.org/drawingml/2006/main">
+              <a:graphicData uri="http://schemas.openxmlformats.org/drawingml/2006/picture">
+                <pic:pic xmlns:pic="http://schemas.openxmlformats.org/drawingml/2006/picture">
+                  <pic:nvPicPr>
+                    <pic:cNvPr id="98158949" name=""/>
+                    <pic:cNvPicPr/>
+                  </pic:nvPicPr>
+                  <pic:blipFill>
+                    <a:blip r:embed="rId25"/>
+                    <a:stretch>
+                      <a:fillRect/>
+                    </a:stretch>
+                  </pic:blipFill>
+                  <pic:spPr>
+                    <a:xfrm>
+                      <a:off x="0" y="0"/>
+                      <a:ext cx="5731510" cy="3074670"/>
+                    </a:xfrm>
+                    <a:prstGeom prst="rect">
+                      <a:avLst/>
+                    </a:prstGeom>
+                  </pic:spPr>
+                </pic:pic>
+              </a:graphicData>
+            </a:graphic>
+          </wp:inline>
+        </w:drawing>
+      </w:r>
+    </w:p>
+    <w:p>
+      <w:pPr>
+        <w:rPr>
+          <w:b/>
+          <w:bCs/>
+          <w:sz w:val="28"/>
+          <w:szCs w:val="28"/>
+        </w:rPr>
+      </w:pPr>
+      <w:r>
+        <w:rPr>
+          <w:b/>
+          <w:bCs/>
+          <w:sz w:val="28"/>
+          <w:szCs w:val="28"/>
+        </w:rPr>
+        <w:br w:type="page"/>
+      </w:r>
+    </w:p>
+    <w:p>
+      <w:pPr>
+        <w:jc w:val="center"/>
+        <w:rPr>
+          <w:b/>
+          <w:bCs/>
+          <w:sz w:val="48"/>
+          <w:szCs w:val="48"/>
+        </w:rPr>
+      </w:pPr>
+      <w:r>
+        <w:rPr>
+          <w:b/>
+          <w:bCs/>
+          <w:sz w:val="48"/>
+          <w:szCs w:val="48"/>
+        </w:rPr>
+        <w:lastRenderedPageBreak/>
+        <w:t>Consultas</w:t>
+      </w:r>
+    </w:p>
+    <w:p>
+      <w:pPr>
+        <w:jc w:val="center"/>
+        <w:rPr>
+          <w:b/>
+          <w:bCs/>
+          <w:sz w:val="28"/>
+          <w:szCs w:val="28"/>
+        </w:rPr>
+      </w:pPr>
+      <w:r>
+        <w:rPr>
+          <w:b/>
+          <w:bCs/>
+          <w:sz w:val="28"/>
+          <w:szCs w:val="28"/>
+        </w:rPr>
+        <w:t>Get das consultas</w:t>
+      </w:r>
+    </w:p>
+    <w:p>
+      <w:pPr>
+        <w:jc w:val="center"/>
+        <w:rPr>
+          <w:b/>
+          <w:bCs/>
+          <w:sz w:val="28"/>
+          <w:szCs w:val="28"/>
+        </w:rPr>
+      </w:pPr>
+      <w:r>
+        <w:rPr>
+          <w:b/>
+          <w:bCs/>
+          <w:sz w:val="28"/>
+          <w:szCs w:val="28"/>
+        </w:rPr>
+        <w:drawing>
+          <wp:inline distT="0" distB="0" distL="0" distR="0" wp14:anchorId="0A8B156B" wp14:editId="59599868">
+            <wp:extent cx="5731510" cy="4982210"/>
+            <wp:effectExtent l="0" t="0" r="2540" b="8890"/>
+            <wp:docPr id="919199941" name="Picture 1"/>
+            <wp:cNvGraphicFramePr>
+              <a:graphicFrameLocks xmlns:a="http://schemas.openxmlformats.org/drawingml/2006/main" noChangeAspect="1"/>
+            </wp:cNvGraphicFramePr>
+            <a:graphic xmlns:a="http://schemas.openxmlformats.org/drawingml/2006/main">
+              <a:graphicData uri="http://schemas.openxmlformats.org/drawingml/2006/picture">
+                <pic:pic xmlns:pic="http://schemas.openxmlformats.org/drawingml/2006/picture">
+                  <pic:nvPicPr>
+                    <pic:cNvPr id="919199941" name=""/>
+                    <pic:cNvPicPr/>
+                  </pic:nvPicPr>
+                  <pic:blipFill>
+                    <a:blip r:embed="rId26"/>
+                    <a:stretch>
+                      <a:fillRect/>
+                    </a:stretch>
+                  </pic:blipFill>
+                  <pic:spPr>
+                    <a:xfrm>
+                      <a:off x="0" y="0"/>
+                      <a:ext cx="5731510" cy="4982210"/>
+                    </a:xfrm>
+                    <a:prstGeom prst="rect">
+                      <a:avLst/>
+                    </a:prstGeom>
+                  </pic:spPr>
+                </pic:pic>
+              </a:graphicData>
+            </a:graphic>
+          </wp:inline>
+        </w:drawing>
+      </w:r>
+    </w:p>
+    <w:p>
+      <w:pPr>
+        <w:jc w:val="center"/>
+        <w:rPr>
+          <w:b/>
+          <w:bCs/>
+          <w:sz w:val="28"/>
+          <w:szCs w:val="28"/>
+        </w:rPr>
+      </w:pPr>
+    </w:p>
+    <w:p>
+      <w:pPr>
+        <w:rPr>
+          <w:b/>
+          <w:bCs/>
+          <w:sz w:val="28"/>
+          <w:szCs w:val="28"/>
+        </w:rPr>
+      </w:pPr>
+      <w:r>
+        <w:rPr>
+          <w:b/>
+          <w:bCs/>
+          <w:sz w:val="28"/>
+          <w:szCs w:val="28"/>
+        </w:rPr>
+        <w:br w:type="page"/>
+      </w:r>
+    </w:p>
+    <w:p>
+      <w:pPr>
+        <w:jc w:val="center"/>
+        <w:rPr>
+          <w:b/>
+          <w:bCs/>
+          <w:sz w:val="28"/>
+          <w:szCs w:val="28"/>
+        </w:rPr>
+      </w:pPr>
+      <w:r>
+        <w:rPr>
+          <w:b/>
+          <w:bCs/>
+          <w:sz w:val="28"/>
+          <w:szCs w:val="28"/>
+        </w:rPr>
+        <w:lastRenderedPageBreak/>
+        <w:t>Post das consultas</w:t>
+      </w:r>
+    </w:p>
+    <w:p>
+      <w:pPr>
+        <w:jc w:val="center"/>
+        <w:rPr>
+          <w:b/>
+          <w:bCs/>
+          <w:sz w:val="28"/>
+          <w:szCs w:val="28"/>
+        </w:rPr>
+      </w:pPr>
+    </w:p>
+    <w:p>
+      <w:pPr>
+        <w:jc w:val="center"/>
+        <w:rPr>
+          <w:b/>
+          <w:bCs/>
+          <w:sz w:val="28"/>
+          <w:szCs w:val="28"/>
+        </w:rPr>
+      </w:pPr>
+      <w:r>
+        <w:rPr>
+          <w:b/>
+          <w:bCs/>
+          <w:sz w:val="28"/>
+          <w:szCs w:val="28"/>
+        </w:rPr>
+        <w:drawing>
+          <wp:inline distT="0" distB="0" distL="0" distR="0" wp14:anchorId="21428315" wp14:editId="408E1B6E">
+            <wp:extent cx="5731510" cy="3019425"/>
+            <wp:effectExtent l="0" t="0" r="2540" b="9525"/>
+            <wp:docPr id="735761207" name="Picture 1"/>
+            <wp:cNvGraphicFramePr>
+              <a:graphicFrameLocks xmlns:a="http://schemas.openxmlformats.org/drawingml/2006/main" noChangeAspect="1"/>
+            </wp:cNvGraphicFramePr>
+            <a:graphic xmlns:a="http://schemas.openxmlformats.org/drawingml/2006/main">
+              <a:graphicData uri="http://schemas.openxmlformats.org/drawingml/2006/picture">
+                <pic:pic xmlns:pic="http://schemas.openxmlformats.org/drawingml/2006/picture">
+                  <pic:nvPicPr>
+                    <pic:cNvPr id="735761207" name=""/>
+                    <pic:cNvPicPr/>
+                  </pic:nvPicPr>
+                  <pic:blipFill>
+                    <a:blip r:embed="rId27"/>
+                    <a:stretch>
+                      <a:fillRect/>
+                    </a:stretch>
+                  </pic:blipFill>
+                  <pic:spPr>
+                    <a:xfrm>
+                      <a:off x="0" y="0"/>
+                      <a:ext cx="5731510" cy="3019425"/>
+                    </a:xfrm>
+                    <a:prstGeom prst="rect">
+                      <a:avLst/>
+                    </a:prstGeom>
+                  </pic:spPr>
+                </pic:pic>
+              </a:graphicData>
+            </a:graphic>
+          </wp:inline>
+        </w:drawing>
+      </w:r>
+    </w:p>
+    <w:p>
+      <w:pPr>
+        <w:jc w:val="center"/>
+        <w:rPr>
+          <w:b/>
+          <w:bCs/>
+          <w:sz w:val="28"/>
+          <w:szCs w:val="28"/>
+        </w:rPr>
+      </w:pPr>
+      <w:r>
+        <w:rPr>
+          <w:b/>
+          <w:bCs/>
+          <w:sz w:val="28"/>
+          <w:szCs w:val="28"/>
+        </w:rPr>
+        <w:t>Depois</w:t>
+      </w:r>
+    </w:p>
+    <w:p>
+      <w:pPr>
+        <w:jc w:val="center"/>
+        <w:rPr>
+          <w:b/>
+          <w:bCs/>
+          <w:sz w:val="28"/>
+          <w:szCs w:val="28"/>
+        </w:rPr>
+      </w:pPr>
+      <w:r>
+        <w:rPr>
+          <w:noProof/>
+        </w:rPr>
+        <w:drawing>
+          <wp:inline distT="0" distB="0" distL="0" distR="0" wp14:anchorId="2034E2FA" wp14:editId="0BBB8B29">
+            <wp:extent cx="5731510" cy="894715"/>
+            <wp:effectExtent l="0" t="0" r="2540" b="635"/>
+            <wp:docPr id="772628522" name="Picture 1"/>
+            <wp:cNvGraphicFramePr>
+              <a:graphicFrameLocks xmlns:a="http://schemas.openxmlformats.org/drawingml/2006/main" noChangeAspect="1"/>
+            </wp:cNvGraphicFramePr>
+            <a:graphic xmlns:a="http://schemas.openxmlformats.org/drawingml/2006/main">
+              <a:graphicData uri="http://schemas.openxmlformats.org/drawingml/2006/picture">
+                <pic:pic xmlns:pic="http://schemas.openxmlformats.org/drawingml/2006/picture">
+                  <pic:nvPicPr>
+                    <pic:cNvPr id="772628522" name=""/>
+                    <pic:cNvPicPr/>
+                  </pic:nvPicPr>
+                  <pic:blipFill>
+                    <a:blip r:embed="rId28"/>
+                    <a:stretch>
+                      <a:fillRect/>
+                    </a:stretch>
+                  </pic:blipFill>
+                  <pic:spPr>
+                    <a:xfrm>
+                      <a:off x="0" y="0"/>
+                      <a:ext cx="5731510" cy="894715"/>
+                    </a:xfrm>
+                    <a:prstGeom prst="rect">
+                      <a:avLst/>
+                    </a:prstGeom>
+                  </pic:spPr>
+                </pic:pic>
+              </a:graphicData>
+            </a:graphic>
+          </wp:inline>
+        </w:drawing>
+      </w:r>
+    </w:p>
+    <w:p>
+      <w:pPr>
+        <w:rPr>
+          <w:b/>
+          <w:bCs/>
+          <w:sz w:val="28"/>
+          <w:szCs w:val="28"/>
+        </w:rPr>
+      </w:pPr>
+      <w:r>
+        <w:rPr>
+          <w:b/>
+          <w:bCs/>
+          <w:sz w:val="28"/>
+          <w:szCs w:val="28"/>
+        </w:rPr>
+        <w:br w:type="page"/>
+      </w:r>
+    </w:p>
+    <w:p>
+      <w:pPr>
+        <w:jc w:val="center"/>
+        <w:rPr>
+          <w:b/>
+          <w:bCs/>
+          <w:sz w:val="28"/>
+          <w:szCs w:val="28"/>
+        </w:rPr>
+      </w:pPr>
+      <w:r>
+        <w:rPr>
+          <w:b/>
+          <w:bCs/>
+          <w:sz w:val="28"/>
+          <w:szCs w:val="28"/>
+        </w:rPr>
+        <w:lastRenderedPageBreak/>
+        <w:t>Delete das consultas</w:t>
+      </w:r>
+    </w:p>
+    <w:p>
+      <w:pPr>
+        <w:jc w:val="center"/>
+        <w:rPr>
+          <w:b/>
+          <w:bCs/>
+          <w:sz w:val="28"/>
+          <w:szCs w:val="28"/>
+        </w:rPr>
+      </w:pPr>
+      <w:r>
+        <w:rPr>
+          <w:b/>
+          <w:bCs/>
+          <w:sz w:val="28"/>
+          <w:szCs w:val="28"/>
+        </w:rPr>
+        <w:drawing>
+          <wp:inline distT="0" distB="0" distL="0" distR="0" wp14:anchorId="53672067" wp14:editId="3B5FBA7E">
+            <wp:extent cx="5731510" cy="2973070"/>
+            <wp:effectExtent l="0" t="0" r="2540" b="0"/>
+            <wp:docPr id="278563571" name="Picture 1"/>
+            <wp:cNvGraphicFramePr>
+              <a:graphicFrameLocks xmlns:a="http://schemas.openxmlformats.org/drawingml/2006/main" noChangeAspect="1"/>
+            </wp:cNvGraphicFramePr>
+            <a:graphic xmlns:a="http://schemas.openxmlformats.org/drawingml/2006/main">
+              <a:graphicData uri="http://schemas.openxmlformats.org/drawingml/2006/picture">
+                <pic:pic xmlns:pic="http://schemas.openxmlformats.org/drawingml/2006/picture">
+                  <pic:nvPicPr>
+                    <pic:cNvPr id="278563571" name=""/>
+                    <pic:cNvPicPr/>
+                  </pic:nvPicPr>
+                  <pic:blipFill>
+                    <a:blip r:embed="rId29"/>
+                    <a:stretch>
+                      <a:fillRect/>
+                    </a:stretch>
+                  </pic:blipFill>
+                  <pic:spPr>
+                    <a:xfrm>
+                      <a:off x="0" y="0"/>
+                      <a:ext cx="5731510" cy="2973070"/>
+                    </a:xfrm>
+                    <a:prstGeom prst="rect">
+                      <a:avLst/>
+                    </a:prstGeom>
+                  </pic:spPr>
+                </pic:pic>
+              </a:graphicData>
+            </a:graphic>
+          </wp:inline>
+        </w:drawing>
+      </w:r>
+    </w:p>
+    <w:p>
+      <w:pPr>
+        <w:jc w:val="center"/>
+        <w:rPr>
+          <w:b/>
+          <w:bCs/>
+          <w:sz w:val="28"/>
+          <w:szCs w:val="28"/>
+        </w:rPr>
+      </w:pPr>
+      <w:r>
+        <w:rPr>
+          <w:b/>
+          <w:bCs/>
+          <w:sz w:val="28"/>
+          <w:szCs w:val="28"/>
+        </w:rPr>
+        <w:t>Depois</w:t>
+      </w:r>
+    </w:p>
+    <w:p>
+      <w:pPr>
+        <w:jc w:val="center"/>
+        <w:rPr>
+          <w:b/>
+          <w:bCs/>
+          <w:sz w:val="28"/>
+          <w:szCs w:val="28"/>
+        </w:rPr>
+      </w:pPr>
+      <w:r>
+        <w:rPr>
+          <w:noProof/>
+        </w:rPr>
+        <w:drawing>
+          <wp:inline distT="0" distB="0" distL="0" distR="0" wp14:anchorId="1766C136" wp14:editId="7E614D8A">
+            <wp:extent cx="5731510" cy="920750"/>
+            <wp:effectExtent l="0" t="0" r="2540" b="0"/>
+            <wp:docPr id="436702251" name="Picture 1"/>
+            <wp:cNvGraphicFramePr>
+              <a:graphicFrameLocks xmlns:a="http://schemas.openxmlformats.org/drawingml/2006/main" noChangeAspect="1"/>
+            </wp:cNvGraphicFramePr>
+            <a:graphic xmlns:a="http://schemas.openxmlformats.org/drawingml/2006/main">
+              <a:graphicData uri="http://schemas.openxmlformats.org/drawingml/2006/picture">
+                <pic:pic xmlns:pic="http://schemas.openxmlformats.org/drawingml/2006/picture">
+                  <pic:nvPicPr>
+                    <pic:cNvPr id="436702251" name=""/>
+                    <pic:cNvPicPr/>
+                  </pic:nvPicPr>
+                  <pic:blipFill>
+                    <a:blip r:embed="rId30"/>
+                    <a:stretch>
+                      <a:fillRect/>
+                    </a:stretch>
+                  </pic:blipFill>
+                  <pic:spPr>
+                    <a:xfrm>
+                      <a:off x="0" y="0"/>
+                      <a:ext cx="5731510" cy="920750"/>
+                    </a:xfrm>
+                    <a:prstGeom prst="rect">
+                      <a:avLst/>
+                    </a:prstGeom>
+                  </pic:spPr>
+                </pic:pic>
+              </a:graphicData>
+            </a:graphic>
+          </wp:inline>
+        </w:drawing>
+      </w:r>
+      <w:r>
+        <w:rPr>
+          <w:b/>
+          <w:bCs/>
+          <w:sz w:val="28"/>
+          <w:szCs w:val="28"/>
+        </w:rPr>
+        <w:br w:type="page"/>
+      </w:r>
+    </w:p>
+    <w:p>
+      <w:pPr>
+        <w:ind w:left="360"/>
         <w:jc w:val="center"/>
         <w:rPr>
           <w:b/>
@@ -3503,148 +4924,156 @@
     </w:p>
     <w:p>
       <w:pPr>
-        <w:ind w:left="360"/>
-        <w:jc w:val="center"/>
-      </w:pPr>
-      <w:r>
-        <w:t>A API e a base de dados MySQL estão configuradas em containers via Docker.</w:t>
-      </w:r>
-    </w:p>
-    <w:p>
-      <w:pPr>
-        <w:ind w:left="360"/>
-        <w:jc w:val="center"/>
-      </w:pPr>
-    </w:p>
-    <w:p>
-      <w:pPr>
-        <w:ind w:left="360"/>
-        <w:jc w:val="center"/>
-      </w:pPr>
-      <w:r>
+        <w:rPr>
+          <w:sz w:val="28"/>
+          <w:szCs w:val="28"/>
+        </w:rPr>
+      </w:pPr>
+      <w:r>
+        <w:rPr>
+          <w:sz w:val="28"/>
+          <w:szCs w:val="28"/>
+        </w:rPr>
+        <w:t xml:space="preserve">A API e a base de dados MySQL estão configuradas em </w:t>
+      </w:r>
+      <w:r>
+        <w:rPr>
+          <w:b/>
+          <w:bCs/>
+          <w:sz w:val="28"/>
+          <w:szCs w:val="28"/>
+        </w:rPr>
+        <w:t>containers Docker</w:t>
+      </w:r>
+      <w:r>
+        <w:rPr>
+          <w:sz w:val="28"/>
+          <w:szCs w:val="28"/>
+        </w:rPr>
+        <w:t>.</w:t>
+      </w:r>
+    </w:p>
+    <w:p/>
+    <w:p>
+      <w:pPr>
+        <w:jc w:val="center"/>
+        <w:rPr>
+          <w:sz w:val="36"/>
+          <w:szCs w:val="36"/>
+        </w:rPr>
+      </w:pPr>
+      <w:r>
+        <w:rPr>
+          <w:b/>
+          <w:bCs/>
+          <w:sz w:val="36"/>
+          <w:szCs w:val="36"/>
+        </w:rPr>
         <w:t>Comando para iniciar os containers:</w:t>
       </w:r>
     </w:p>
     <w:p>
       <w:pPr>
-        <w:pBdr>
-          <w:top w:val="single" w:sz="4" w:space="1" w:color="auto"/>
-          <w:left w:val="single" w:sz="4" w:space="4" w:color="auto"/>
-          <w:bottom w:val="single" w:sz="4" w:space="1" w:color="auto"/>
-          <w:right w:val="single" w:sz="4" w:space="4" w:color="auto"/>
-          <w:between w:val="single" w:sz="4" w:space="1" w:color="auto"/>
-          <w:bar w:val="single" w:sz="4" w:color="auto"/>
-        </w:pBdr>
-        <w:ind w:left="360"/>
-        <w:jc w:val="center"/>
-        <w:rPr>
-          <w:b/>
-          <w:bCs/>
-          <w:lang w:val="en-US"/>
-        </w:rPr>
-      </w:pPr>
-      <w:r>
-        <w:rPr>
-          <w:b/>
-          <w:bCs/>
-          <w:lang w:val="en-US"/>
+        <w:jc w:val="center"/>
+        <w:rPr>
+          <w:sz w:val="36"/>
+          <w:szCs w:val="36"/>
+        </w:rPr>
+      </w:pPr>
+      <w:r>
+        <w:rPr>
+          <w:sz w:val="36"/>
+          <w:szCs w:val="36"/>
         </w:rPr>
         <w:t>docker-compose up -d</w:t>
       </w:r>
     </w:p>
     <w:p>
       <w:pPr>
-        <w:ind w:left="360"/>
-        <w:jc w:val="center"/>
-        <w:rPr>
-          <w:lang w:val="en-US"/>
-        </w:rPr>
-      </w:pPr>
-    </w:p>
-    <w:p>
-      <w:pPr>
-        <w:ind w:left="360"/>
-        <w:jc w:val="center"/>
-        <w:rPr>
-          <w:lang w:val="en-US"/>
-        </w:rPr>
-      </w:pPr>
-      <w:r>
-        <w:rPr>
-          <w:lang w:val="en-US"/>
-        </w:rPr>
-        <w:t xml:space="preserve">URLs </w:t>
-      </w:r>
-      <w:proofErr w:type="spellStart"/>
-      <w:r>
-        <w:rPr>
-          <w:lang w:val="en-US"/>
-        </w:rPr>
-        <w:t>importantes</w:t>
-      </w:r>
-      <w:proofErr w:type="spellEnd"/>
-      <w:r>
-        <w:rPr>
-          <w:lang w:val="en-US"/>
-        </w:rPr>
-        <w:t>:</w:t>
-      </w:r>
-    </w:p>
-    <w:p>
-      <w:pPr>
-        <w:ind w:left="1080"/>
-        <w:jc w:val="center"/>
-        <w:rPr>
-          <w:b/>
-          <w:bCs/>
-        </w:rPr>
-      </w:pPr>
-      <w:r>
+        <w:jc w:val="center"/>
+        <w:rPr>
+          <w:sz w:val="36"/>
+          <w:szCs w:val="36"/>
+        </w:rPr>
+      </w:pPr>
+    </w:p>
+    <w:p>
+      <w:pPr>
+        <w:jc w:val="center"/>
+        <w:rPr>
+          <w:sz w:val="36"/>
+          <w:szCs w:val="36"/>
+        </w:rPr>
+      </w:pPr>
+      <w:r>
+        <w:rPr>
+          <w:b/>
+          <w:bCs/>
+          <w:sz w:val="36"/>
+          <w:szCs w:val="36"/>
+        </w:rPr>
+        <w:t>URLs importantes:</w:t>
+      </w:r>
+    </w:p>
+    <w:p>
+      <w:pPr>
+        <w:jc w:val="center"/>
+        <w:rPr>
+          <w:sz w:val="36"/>
+          <w:szCs w:val="36"/>
+        </w:rPr>
+      </w:pPr>
+      <w:r>
+        <w:rPr>
+          <w:sz w:val="36"/>
+          <w:szCs w:val="36"/>
+        </w:rPr>
         <w:t xml:space="preserve">API: </w:t>
       </w:r>
-      <w:r>
-        <w:rPr>
-          <w:b/>
-          <w:bCs/>
-        </w:rPr>
-        <w:t>http://localhost:3000</w:t>
-      </w:r>
-    </w:p>
-    <w:p>
-      <w:pPr>
-        <w:ind w:left="1080"/>
-        <w:jc w:val="center"/>
-        <w:rPr>
-          <w:b/>
-          <w:bCs/>
-          <w:lang w:val="en-US"/>
-        </w:rPr>
-      </w:pPr>
-      <w:r>
-        <w:rPr>
-          <w:lang w:val="en-US"/>
-        </w:rPr>
-        <w:t xml:space="preserve">Swagger UI: </w:t>
-      </w:r>
-      <w:hyperlink r:id="rId14" w:history="1">
+      <w:hyperlink r:id="rId31" w:history="1">
         <w:r>
           <w:rPr>
             <w:rStyle w:val="Hyperlink"/>
-            <w:b/>
-            <w:bCs/>
+            <w:sz w:val="36"/>
+            <w:szCs w:val="36"/>
+          </w:rPr>
+          <w:t>http://localhost:3000</w:t>
+        </w:r>
+      </w:hyperlink>
+    </w:p>
+    <w:p>
+      <w:pPr>
+        <w:jc w:val="center"/>
+        <w:rPr>
+          <w:sz w:val="36"/>
+          <w:szCs w:val="36"/>
+          <w:lang w:val="en-US"/>
+        </w:rPr>
+      </w:pPr>
+      <w:r>
+        <w:rPr>
+          <w:sz w:val="36"/>
+          <w:szCs w:val="36"/>
+          <w:lang w:val="en-US"/>
+        </w:rPr>
+        <w:t xml:space="preserve">Swagger UI: </w:t>
+      </w:r>
+      <w:hyperlink r:id="rId32" w:history="1">
+        <w:r>
+          <w:rPr>
+            <w:rStyle w:val="Hyperlink"/>
+            <w:sz w:val="36"/>
+            <w:szCs w:val="36"/>
             <w:lang w:val="en-US"/>
           </w:rPr>
-          <w:t>http://localhost:3000/api-docs/</w:t>
+          <w:t>http://localhost:3000/api-docs</w:t>
         </w:r>
       </w:hyperlink>
     </w:p>
     <w:p>
       <w:pPr>
-        <w:ind w:left="1080"/>
-        <w:jc w:val="center"/>
-        <w:rPr>
-          <w:b/>
-          <w:bCs/>
+        <w:jc w:val="center"/>
+        <w:rPr>
           <w:lang w:val="en-US"/>
         </w:rPr>
       </w:pPr>
@@ -3738,14 +5167,79 @@
           <w:lang w:val="en-US"/>
         </w:rPr>
       </w:pPr>
+    </w:p>
+    <w:p>
+      <w:pPr>
+        <w:rPr>
+          <w:b/>
+          <w:bCs/>
+        </w:rPr>
+      </w:pPr>
+      <w:r>
+        <w:rPr>
+          <w:b/>
+          <w:bCs/>
+        </w:rPr>
+        <w:t>Utilizado para criar documentação interativa da API.</w:t>
+      </w:r>
+    </w:p>
+    <w:p>
+      <w:pPr>
+        <w:rPr>
+          <w:b/>
+          <w:bCs/>
+        </w:rPr>
+      </w:pPr>
+      <w:r>
+        <w:rPr>
+          <w:b/>
+          <w:bCs/>
+        </w:rPr>
+        <w:t>Permite consultar todos os endpoints, parâmetros e exemplos de request/response.</w:t>
+      </w:r>
+    </w:p>
+    <w:p>
+      <w:pPr>
+        <w:rPr>
+          <w:b/>
+          <w:bCs/>
+        </w:rPr>
+      </w:pPr>
+      <w:r>
+        <w:rPr>
+          <w:b/>
+          <w:bCs/>
+        </w:rPr>
+        <w:t>Exemplo de endpoint documentado no Swagger:</w:t>
+      </w:r>
+    </w:p>
+    <w:p>
+      <w:pPr>
+        <w:jc w:val="center"/>
+        <w:rPr>
+          <w:b/>
+          <w:bCs/>
+          <w:sz w:val="40"/>
+          <w:szCs w:val="40"/>
+        </w:rPr>
+      </w:pPr>
+    </w:p>
+    <w:p>
+      <w:pPr>
+        <w:jc w:val="center"/>
+        <w:rPr>
+          <w:b/>
+          <w:bCs/>
+        </w:rPr>
+      </w:pPr>
       <w:r>
         <w:rPr>
           <w:noProof/>
         </w:rPr>
         <w:drawing>
-          <wp:inline distT="0" distB="0" distL="0" distR="0" wp14:anchorId="6261BF76" wp14:editId="2FE8AF66">
-            <wp:extent cx="5731510" cy="6242050"/>
-            <wp:effectExtent l="0" t="0" r="2540" b="6350"/>
+          <wp:inline distT="0" distB="0" distL="0" distR="0" wp14:anchorId="6261BF76" wp14:editId="77B6A6B9">
+            <wp:extent cx="5153891" cy="5612979"/>
+            <wp:effectExtent l="0" t="0" r="8890" b="6985"/>
             <wp:docPr id="941706410" name="Picture 1"/>
             <wp:cNvGraphicFramePr>
               <a:graphicFrameLocks xmlns:a="http://schemas.openxmlformats.org/drawingml/2006/main" noChangeAspect="1"/>
@@ -3758,7 +5252,7 @@
                     <pic:cNvPicPr/>
                   </pic:nvPicPr>
                   <pic:blipFill>
-                    <a:blip r:embed="rId15"/>
+                    <a:blip r:embed="rId33"/>
                     <a:stretch>
                       <a:fillRect/>
                     </a:stretch>
@@ -3766,7 +5260,7 @@
                   <pic:spPr>
                     <a:xfrm>
                       <a:off x="0" y="0"/>
-                      <a:ext cx="5731510" cy="6242050"/>
+                      <a:ext cx="5157318" cy="5616711"/>
                     </a:xfrm>
                     <a:prstGeom prst="rect">
                       <a:avLst/>
@@ -3779,6 +5273,180 @@
         </w:drawing>
       </w:r>
     </w:p>
+    <w:p>
+      <w:pPr>
+        <w:jc w:val="center"/>
+        <w:rPr>
+          <w:b/>
+          <w:bCs/>
+        </w:rPr>
+      </w:pPr>
+    </w:p>
+    <w:p>
+      <w:pPr>
+        <w:jc w:val="center"/>
+        <w:rPr>
+          <w:b/>
+          <w:bCs/>
+        </w:rPr>
+      </w:pPr>
+      <w:r>
+        <w:rPr>
+          <w:b/>
+          <w:bCs/>
+        </w:rPr>
+        <w:t>O Swagger permite testar a API diretamente no browser, tornando mais fácil validar as operações CRUD.</w:t>
+      </w:r>
+    </w:p>
+    <w:p>
+      <w:pPr>
+        <w:rPr>
+          <w:b/>
+          <w:bCs/>
+        </w:rPr>
+      </w:pPr>
+      <w:r>
+        <w:rPr>
+          <w:b/>
+          <w:bCs/>
+        </w:rPr>
+        <w:br w:type="page"/>
+      </w:r>
+    </w:p>
+    <w:p>
+      <w:pPr>
+        <w:jc w:val="center"/>
+        <w:rPr>
+          <w:b/>
+          <w:bCs/>
+          <w:sz w:val="56"/>
+          <w:szCs w:val="56"/>
+        </w:rPr>
+      </w:pPr>
+      <w:r>
+        <w:rPr>
+          <w:b/>
+          <w:bCs/>
+          <w:sz w:val="56"/>
+          <w:szCs w:val="56"/>
+        </w:rPr>
+        <w:lastRenderedPageBreak/>
+        <w:t>Conclusão</w:t>
+      </w:r>
+    </w:p>
+    <w:p>
+      <w:pPr>
+        <w:jc w:val="center"/>
+        <w:rPr>
+          <w:b/>
+          <w:bCs/>
+          <w:sz w:val="28"/>
+          <w:szCs w:val="28"/>
+        </w:rPr>
+      </w:pPr>
+    </w:p>
+    <w:p>
+      <w:pPr>
+        <w:jc w:val="center"/>
+        <w:rPr>
+          <w:b/>
+          <w:bCs/>
+          <w:sz w:val="28"/>
+          <w:szCs w:val="28"/>
+        </w:rPr>
+      </w:pPr>
+    </w:p>
+    <w:p>
+      <w:pPr>
+        <w:jc w:val="center"/>
+        <w:rPr>
+          <w:b/>
+          <w:bCs/>
+          <w:sz w:val="28"/>
+          <w:szCs w:val="28"/>
+        </w:rPr>
+      </w:pPr>
+      <w:r>
+        <w:rPr>
+          <w:b/>
+          <w:bCs/>
+          <w:sz w:val="28"/>
+          <w:szCs w:val="28"/>
+        </w:rPr>
+        <w:t>A API foi implementada com CRUD completo, seguindo arquitetura REST.</w:t>
+      </w:r>
+    </w:p>
+    <w:p>
+      <w:pPr>
+        <w:jc w:val="center"/>
+        <w:rPr>
+          <w:b/>
+          <w:bCs/>
+          <w:sz w:val="28"/>
+          <w:szCs w:val="28"/>
+        </w:rPr>
+      </w:pPr>
+      <w:r>
+        <w:rPr>
+          <w:b/>
+          <w:bCs/>
+          <w:sz w:val="28"/>
+          <w:szCs w:val="28"/>
+        </w:rPr>
+        <w:t>A base de dados foi normalizada e contém relações claras entre pacientes, médicos e consultas.</w:t>
+      </w:r>
+    </w:p>
+    <w:p>
+      <w:pPr>
+        <w:jc w:val="center"/>
+        <w:rPr>
+          <w:b/>
+          <w:bCs/>
+          <w:sz w:val="28"/>
+          <w:szCs w:val="28"/>
+        </w:rPr>
+      </w:pPr>
+      <w:r>
+        <w:rPr>
+          <w:b/>
+          <w:bCs/>
+          <w:sz w:val="28"/>
+          <w:szCs w:val="28"/>
+        </w:rPr>
+        <w:t>Todos os endpoints foram testados no Postman e documentados no Swagger, garantindo funcionalidade e organização.</w:t>
+      </w:r>
+    </w:p>
+    <w:p>
+      <w:pPr>
+        <w:jc w:val="center"/>
+        <w:rPr>
+          <w:b/>
+          <w:bCs/>
+          <w:sz w:val="28"/>
+          <w:szCs w:val="28"/>
+        </w:rPr>
+      </w:pPr>
+      <w:r>
+        <w:rPr>
+          <w:b/>
+          <w:bCs/>
+          <w:sz w:val="28"/>
+          <w:szCs w:val="28"/>
+        </w:rPr>
+        <w:t>A configuração via Docker facilita a execução da API e do banco em qualquer ambiente.</w:t>
+      </w:r>
+    </w:p>
+    <w:p>
+      <w:pPr>
+        <w:jc w:val="center"/>
+        <w:rPr>
+          <w:b/>
+          <w:bCs/>
+          <w:sz w:val="40"/>
+          <w:szCs w:val="40"/>
+        </w:rPr>
+      </w:pPr>
+    </w:p>
     <w:sectPr>
       <w:pgSz w:w="11906" w:h="16838"/>
       <w:pgMar w:top="1440" w:right="1440" w:bottom="1440" w:left="1440" w:header="708" w:footer="708" w:gutter="0"/>
@@ -3789,9 +5457,694 @@
 </w:document>
 </file>
 
+<file path=word/endnotes.xml><?xml version="1.0" encoding="utf-8"?>
+<w:endnotes xmlns:wpc="http://schemas.microsoft.com/office/word/2010/wordprocessingCanvas" xmlns:cx="http://schemas.microsoft.com/office/drawing/2014/chartex" xmlns:cx1="http://schemas.microsoft.com/office/drawing/2015/9/8/chartex" xmlns:cx2="http://schemas.microsoft.com/office/drawing/2015/10/21/chartex" xmlns:cx3="http://schemas.microsoft.com/office/drawing/2016/5/9/chartex" xmlns:cx4="http://schemas.microsoft.com/office/drawing/2016/5/10/chartex" xmlns:cx5="http://schemas.microsoft.com/office/drawing/2016/5/11/chartex" xmlns:cx6="http://schemas.microsoft.com/office/drawing/2016/5/12/chartex" xmlns:cx7="http://schemas.microsoft.com/office/drawing/2016/5/13/chartex" xmlns:cx8="http://schemas.microsoft.com/office/drawing/2016/5/14/chartex" xmlns:mc="http://schemas.openxmlformats.org/markup-compatibility/2006" xmlns:aink="http://schemas.microsoft.com/office/drawing/2016/ink" xmlns:am3d="http://schemas.microsoft.com/office/drawing/2017/model3d" xmlns:o="urn:schemas-microsoft-com:office:office" xmlns:oel="http://schemas.microsoft.com/office/2019/extlst" xmlns:r="http://schemas.openxmlformats.org/officeDocument/2006/relationships" xmlns:m="http://schemas.openxmlformats.org/officeDocument/2006/math" xmlns:v="urn:schemas-microsoft-com:vml" xmlns:wp14="http://schemas.microsoft.com/office/word/2010/wordprocessingDrawing" xmlns:wp="http://schemas.openxmlformats.org/drawingml/2006/wordprocessingDrawing" xmlns:w10="urn:schemas-microsoft-com:office:word" xmlns:w="http://schemas.openxmlformats.org/wordprocessingml/2006/main" xmlns:w14="http://schemas.microsoft.com/office/word/2010/wordml" xmlns:w15="http://schemas.microsoft.com/office/word/2012/wordml" xmlns:w16cex="http://schemas.microsoft.com/office/word/2018/wordml/cex" xmlns:w16cid="http://schemas.microsoft.com/office/word/2016/wordml/cid" xmlns:w16="http://schemas.microsoft.com/office/word/2018/wordml" xmlns:w16du="http://schemas.microsoft.com/office/word/2023/wordml/word16du" xmlns:w16sdtdh="http://schemas.microsoft.com/office/word/2020/wordml/sdtdatahash" xmlns:w16sdtfl="http://schemas.microsoft.com/office/word/2024/wordml/sdtformatlock" xmlns:w16se="http://schemas.microsoft.com/office/word/2015/wordml/symex" xmlns:wpg="http://schemas.microsoft.com/office/word/2010/wordprocessingGroup" xmlns:wpi="http://schemas.microsoft.com/office/word/2010/wordprocessingInk" xmlns:wne="http://schemas.microsoft.com/office/word/2006/wordml" xmlns:wps="http://schemas.microsoft.com/office/word/2010/wordprocessingShape" mc:Ignorable="w14 w15 w16se w16cid w16 w16cex w16sdtdh w16sdtfl w16du wp14">
+  <w:endnote w:type="separator" w:id="-1">
+    <w:p>
+      <w:pPr>
+        <w:spacing w:after="0" w:line="240" w:lineRule="auto"/>
+      </w:pPr>
+      <w:r>
+        <w:separator/>
+      </w:r>
+    </w:p>
+  </w:endnote>
+  <w:endnote w:type="continuationSeparator" w:id="0">
+    <w:p>
+      <w:pPr>
+        <w:spacing w:after="0" w:line="240" w:lineRule="auto"/>
+      </w:pPr>
+      <w:r>
+        <w:continuationSeparator/>
+      </w:r>
+    </w:p>
+  </w:endnote>
+</w:endnotes>
+</file>
+
+<file path=word/footnotes.xml><?xml version="1.0" encoding="utf-8"?>
+<w:footnotes xmlns:wpc="http://schemas.microsoft.com/office/word/2010/wordprocessingCanvas" xmlns:cx="http://schemas.microsoft.com/office/drawing/2014/chartex" xmlns:cx1="http://schemas.microsoft.com/office/drawing/2015/9/8/chartex" xmlns:cx2="http://schemas.microsoft.com/office/drawing/2015/10/21/chartex" xmlns:cx3="http://schemas.microsoft.com/office/drawing/2016/5/9/chartex" xmlns:cx4="http://schemas.microsoft.com/office/drawing/2016/5/10/chartex" xmlns:cx5="http://schemas.microsoft.com/office/drawing/2016/5/11/chartex" xmlns:cx6="http://schemas.microsoft.com/office/drawing/2016/5/12/chartex" xmlns:cx7="http://schemas.microsoft.com/office/drawing/2016/5/13/chartex" xmlns:cx8="http://schemas.microsoft.com/office/drawing/2016/5/14/chartex" xmlns:mc="http://schemas.openxmlformats.org/markup-compatibility/2006" xmlns:aink="http://schemas.microsoft.com/office/drawing/2016/ink" xmlns:am3d="http://schemas.microsoft.com/office/drawing/2017/model3d" xmlns:o="urn:schemas-microsoft-com:office:office" xmlns:oel="http://schemas.microsoft.com/office/2019/extlst" xmlns:r="http://schemas.openxmlformats.org/officeDocument/2006/relationships" xmlns:m="http://schemas.openxmlformats.org/officeDocument/2006/math" xmlns:v="urn:schemas-microsoft-com:vml" xmlns:wp14="http://schemas.microsoft.com/office/word/2010/wordprocessingDrawing" xmlns:wp="http://schemas.openxmlformats.org/drawingml/2006/wordprocessingDrawing" xmlns:w10="urn:schemas-microsoft-com:office:word" xmlns:w="http://schemas.openxmlformats.org/wordprocessingml/2006/main" xmlns:w14="http://schemas.microsoft.com/office/word/2010/wordml" xmlns:w15="http://schemas.microsoft.com/office/word/2012/wordml" xmlns:w16cex="http://schemas.microsoft.com/office/word/2018/wordml/cex" xmlns:w16cid="http://schemas.microsoft.com/office/word/2016/wordml/cid" xmlns:w16="http://schemas.microsoft.com/office/word/2018/wordml" xmlns:w16du="http://schemas.microsoft.com/office/word/2023/wordml/word16du" xmlns:w16sdtdh="http://schemas.microsoft.com/office/word/2020/wordml/sdtdatahash" xmlns:w16sdtfl="http://schemas.microsoft.com/office/word/2024/wordml/sdtformatlock" xmlns:w16se="http://schemas.microsoft.com/office/word/2015/wordml/symex" xmlns:wpg="http://schemas.microsoft.com/office/word/2010/wordprocessingGroup" xmlns:wpi="http://schemas.microsoft.com/office/word/2010/wordprocessingInk" xmlns:wne="http://schemas.microsoft.com/office/word/2006/wordml" xmlns:wps="http://schemas.microsoft.com/office/word/2010/wordprocessingShape" mc:Ignorable="w14 w15 w16se w16cid w16 w16cex w16sdtdh w16sdtfl w16du wp14">
+  <w:footnote w:type="separator" w:id="-1">
+    <w:p>
+      <w:pPr>
+        <w:spacing w:after="0" w:line="240" w:lineRule="auto"/>
+      </w:pPr>
+      <w:r>
+        <w:separator/>
+      </w:r>
+    </w:p>
+  </w:footnote>
+  <w:footnote w:type="continuationSeparator" w:id="0">
+    <w:p>
+      <w:pPr>
+        <w:spacing w:after="0" w:line="240" w:lineRule="auto"/>
+      </w:pPr>
+      <w:r>
+        <w:continuationSeparator/>
+      </w:r>
+    </w:p>
+  </w:footnote>
+</w:footnotes>
+</file>
+
 <file path=word/numbering.xml><?xml version="1.0" encoding="utf-8"?>
 <w:numbering xmlns:wpc="http://schemas.microsoft.com/office/word/2010/wordprocessingCanvas" xmlns:cx="http://schemas.microsoft.com/office/drawing/2014/chartex" xmlns:cx1="http://schemas.microsoft.com/office/drawing/2015/9/8/chartex" xmlns:cx2="http://schemas.microsoft.com/office/drawing/2015/10/21/chartex" xmlns:cx3="http://schemas.microsoft.com/office/drawing/2016/5/9/chartex" xmlns:cx4="http://schemas.microsoft.com/office/drawing/2016/5/10/chartex" xmlns:cx5="http://schemas.microsoft.com/office/drawing/2016/5/11/chartex" xmlns:cx6="http://schemas.microsoft.com/office/drawing/2016/5/12/chartex" xmlns:cx7="http://schemas.microsoft.com/office/drawing/2016/5/13/chartex" xmlns:cx8="http://schemas.microsoft.com/office/drawing/2016/5/14/chartex" xmlns:mc="http://schemas.openxmlformats.org/markup-compatibility/2006" xmlns:aink="http://schemas.microsoft.com/office/drawing/2016/ink" xmlns:am3d="http://schemas.microsoft.com/office/drawing/2017/model3d" xmlns:o="urn:schemas-microsoft-com:office:office" xmlns:oel="http://schemas.microsoft.com/office/2019/extlst" xmlns:r="http://schemas.openxmlformats.org/officeDocument/2006/relationships" xmlns:m="http://schemas.openxmlformats.org/officeDocument/2006/math" xmlns:v="urn:schemas-microsoft-com:vml" xmlns:wp14="http://schemas.microsoft.com/office/word/2010/wordprocessingDrawing" xmlns:wp="http://schemas.openxmlformats.org/drawingml/2006/wordprocessingDrawing" xmlns:w10="urn:schemas-microsoft-com:office:word" xmlns:w="http://schemas.openxmlformats.org/wordprocessingml/2006/main" xmlns:w14="http://schemas.microsoft.com/office/word/2010/wordml" xmlns:w15="http://schemas.microsoft.com/office/word/2012/wordml" xmlns:w16cex="http://schemas.microsoft.com/office/word/2018/wordml/cex" xmlns:w16cid="http://schemas.microsoft.com/office/word/2016/wordml/cid" xmlns:w16="http://schemas.microsoft.com/office/word/2018/wordml" xmlns:w16du="http://schemas.microsoft.com/office/word/2023/wordml/word16du" xmlns:w16sdtdh="http://schemas.microsoft.com/office/word/2020/wordml/sdtdatahash" xmlns:w16sdtfl="http://schemas.microsoft.com/office/word/2024/wordml/sdtformatlock" xmlns:w16se="http://schemas.microsoft.com/office/word/2015/wordml/symex" xmlns:wpg="http://schemas.microsoft.com/office/word/2010/wordprocessingGroup" xmlns:wpi="http://schemas.microsoft.com/office/word/2010/wordprocessingInk" xmlns:wne="http://schemas.microsoft.com/office/word/2006/wordml" xmlns:wps="http://schemas.microsoft.com/office/word/2010/wordprocessingShape" mc:Ignorable="w14 w15 w16se w16cid w16 w16cex w16sdtdh w16sdtfl w16du wp14">
   <w:abstractNum w:abstractNumId="0" w15:restartNumberingAfterBreak="0">
+    <w:nsid w:val="1AC236DD"/>
+    <w:multiLevelType w:val="hybridMultilevel"/>
+    <w:tmpl w:val="E7927434"/>
+    <w:lvl w:ilvl="0" w:tplc="9572A9E6">
+      <w:numFmt w:val="bullet"/>
+      <w:lvlText w:val=""/>
+      <w:lvlJc w:val="left"/>
+      <w:pPr>
+        <w:ind w:left="720" w:hanging="360"/>
+      </w:pPr>
+      <w:rPr>
+        <w:rFonts w:ascii="Calibri" w:eastAsiaTheme="minorHAnsi" w:hAnsi="Calibri" w:cs="Calibri" w:hint="default"/>
+      </w:rPr>
+    </w:lvl>
+    <w:lvl w:ilvl="1" w:tplc="08160003">
+      <w:start w:val="1"/>
+      <w:numFmt w:val="bullet"/>
+      <w:lvlText w:val="o"/>
+      <w:lvlJc w:val="left"/>
+      <w:pPr>
+        <w:ind w:left="1440" w:hanging="360"/>
+      </w:pPr>
+      <w:rPr>
+        <w:rFonts w:ascii="Courier New" w:hAnsi="Courier New" w:cs="Courier New" w:hint="default"/>
+      </w:rPr>
+    </w:lvl>
+    <w:lvl w:ilvl="2" w:tplc="08160005" w:tentative="1">
+      <w:start w:val="1"/>
+      <w:numFmt w:val="bullet"/>
+      <w:lvlText w:val=""/>
+      <w:lvlJc w:val="left"/>
+      <w:pPr>
+        <w:ind w:left="2160" w:hanging="360"/>
+      </w:pPr>
+      <w:rPr>
+        <w:rFonts w:ascii="Wingdings" w:hAnsi="Wingdings" w:hint="default"/>
+      </w:rPr>
+    </w:lvl>
+    <w:lvl w:ilvl="3" w:tplc="08160001" w:tentative="1">
+      <w:start w:val="1"/>
+      <w:numFmt w:val="bullet"/>
+      <w:lvlText w:val=""/>
+      <w:lvlJc w:val="left"/>
+      <w:pPr>
+        <w:ind w:left="2880" w:hanging="360"/>
+      </w:pPr>
+      <w:rPr>
+        <w:rFonts w:ascii="Symbol" w:hAnsi="Symbol" w:hint="default"/>
+      </w:rPr>
+    </w:lvl>
+    <w:lvl w:ilvl="4" w:tplc="08160003" w:tentative="1">
+      <w:start w:val="1"/>
+      <w:numFmt w:val="bullet"/>
+      <w:lvlText w:val="o"/>
+      <w:lvlJc w:val="left"/>
+      <w:pPr>
+        <w:ind w:left="3600" w:hanging="360"/>
+      </w:pPr>
+      <w:rPr>
+        <w:rFonts w:ascii="Courier New" w:hAnsi="Courier New" w:cs="Courier New" w:hint="default"/>
+      </w:rPr>
+    </w:lvl>
+    <w:lvl w:ilvl="5" w:tplc="08160005" w:tentative="1">
+      <w:start w:val="1"/>
+      <w:numFmt w:val="bullet"/>
+      <w:lvlText w:val=""/>
+      <w:lvlJc w:val="left"/>
+      <w:pPr>
+        <w:ind w:left="4320" w:hanging="360"/>
+      </w:pPr>
+      <w:rPr>
+        <w:rFonts w:ascii="Wingdings" w:hAnsi="Wingdings" w:hint="default"/>
+      </w:rPr>
+    </w:lvl>
+    <w:lvl w:ilvl="6" w:tplc="08160001" w:tentative="1">
+      <w:start w:val="1"/>
+      <w:numFmt w:val="bullet"/>
+      <w:lvlText w:val=""/>
+      <w:lvlJc w:val="left"/>
+      <w:pPr>
+        <w:ind w:left="5040" w:hanging="360"/>
+      </w:pPr>
+      <w:rPr>
+        <w:rFonts w:ascii="Symbol" w:hAnsi="Symbol" w:hint="default"/>
+      </w:rPr>
+    </w:lvl>
+    <w:lvl w:ilvl="7" w:tplc="08160003" w:tentative="1">
+      <w:start w:val="1"/>
+      <w:numFmt w:val="bullet"/>
+      <w:lvlText w:val="o"/>
+      <w:lvlJc w:val="left"/>
+      <w:pPr>
+        <w:ind w:left="5760" w:hanging="360"/>
+      </w:pPr>
+      <w:rPr>
+        <w:rFonts w:ascii="Courier New" w:hAnsi="Courier New" w:cs="Courier New" w:hint="default"/>
+      </w:rPr>
+    </w:lvl>
+    <w:lvl w:ilvl="8" w:tplc="08160005" w:tentative="1">
+      <w:start w:val="1"/>
+      <w:numFmt w:val="bullet"/>
+      <w:lvlText w:val=""/>
+      <w:lvlJc w:val="left"/>
+      <w:pPr>
+        <w:ind w:left="6480" w:hanging="360"/>
+      </w:pPr>
+      <w:rPr>
+        <w:rFonts w:ascii="Wingdings" w:hAnsi="Wingdings" w:hint="default"/>
+      </w:rPr>
+    </w:lvl>
+  </w:abstractNum>
+  <w:abstractNum w:abstractNumId="1" w15:restartNumberingAfterBreak="0">
+    <w:nsid w:val="1CB32C65"/>
+    <w:multiLevelType w:val="hybridMultilevel"/>
+    <w:tmpl w:val="7BE6CC6A"/>
+    <w:lvl w:ilvl="0" w:tplc="9572A9E6">
+      <w:numFmt w:val="bullet"/>
+      <w:lvlText w:val=""/>
+      <w:lvlJc w:val="left"/>
+      <w:pPr>
+        <w:ind w:left="720" w:hanging="360"/>
+      </w:pPr>
+      <w:rPr>
+        <w:rFonts w:ascii="Calibri" w:eastAsiaTheme="minorHAnsi" w:hAnsi="Calibri" w:cs="Calibri" w:hint="default"/>
+      </w:rPr>
+    </w:lvl>
+    <w:lvl w:ilvl="1" w:tplc="08160003" w:tentative="1">
+      <w:start w:val="1"/>
+      <w:numFmt w:val="bullet"/>
+      <w:lvlText w:val="o"/>
+      <w:lvlJc w:val="left"/>
+      <w:pPr>
+        <w:ind w:left="1440" w:hanging="360"/>
+      </w:pPr>
+      <w:rPr>
+        <w:rFonts w:ascii="Courier New" w:hAnsi="Courier New" w:cs="Courier New" w:hint="default"/>
+      </w:rPr>
+    </w:lvl>
+    <w:lvl w:ilvl="2" w:tplc="08160005" w:tentative="1">
+      <w:start w:val="1"/>
+      <w:numFmt w:val="bullet"/>
+      <w:lvlText w:val=""/>
+      <w:lvlJc w:val="left"/>
+      <w:pPr>
+        <w:ind w:left="2160" w:hanging="360"/>
+      </w:pPr>
+      <w:rPr>
+        <w:rFonts w:ascii="Wingdings" w:hAnsi="Wingdings" w:hint="default"/>
+      </w:rPr>
+    </w:lvl>
+    <w:lvl w:ilvl="3" w:tplc="08160001" w:tentative="1">
+      <w:start w:val="1"/>
+      <w:numFmt w:val="bullet"/>
+      <w:lvlText w:val=""/>
+      <w:lvlJc w:val="left"/>
+      <w:pPr>
+        <w:ind w:left="2880" w:hanging="360"/>
+      </w:pPr>
+      <w:rPr>
+        <w:rFonts w:ascii="Symbol" w:hAnsi="Symbol" w:hint="default"/>
+      </w:rPr>
+    </w:lvl>
+    <w:lvl w:ilvl="4" w:tplc="08160003" w:tentative="1">
+      <w:start w:val="1"/>
+      <w:numFmt w:val="bullet"/>
+      <w:lvlText w:val="o"/>
+      <w:lvlJc w:val="left"/>
+      <w:pPr>
+        <w:ind w:left="3600" w:hanging="360"/>
+      </w:pPr>
+      <w:rPr>
+        <w:rFonts w:ascii="Courier New" w:hAnsi="Courier New" w:cs="Courier New" w:hint="default"/>
+      </w:rPr>
+    </w:lvl>
+    <w:lvl w:ilvl="5" w:tplc="08160005" w:tentative="1">
+      <w:start w:val="1"/>
+      <w:numFmt w:val="bullet"/>
+      <w:lvlText w:val=""/>
+      <w:lvlJc w:val="left"/>
+      <w:pPr>
+        <w:ind w:left="4320" w:hanging="360"/>
+      </w:pPr>
+      <w:rPr>
+        <w:rFonts w:ascii="Wingdings" w:hAnsi="Wingdings" w:hint="default"/>
+      </w:rPr>
+    </w:lvl>
+    <w:lvl w:ilvl="6" w:tplc="08160001" w:tentative="1">
+      <w:start w:val="1"/>
+      <w:numFmt w:val="bullet"/>
+      <w:lvlText w:val=""/>
+      <w:lvlJc w:val="left"/>
+      <w:pPr>
+        <w:ind w:left="5040" w:hanging="360"/>
+      </w:pPr>
+      <w:rPr>
+        <w:rFonts w:ascii="Symbol" w:hAnsi="Symbol" w:hint="default"/>
+      </w:rPr>
+    </w:lvl>
+    <w:lvl w:ilvl="7" w:tplc="08160003" w:tentative="1">
+      <w:start w:val="1"/>
+      <w:numFmt w:val="bullet"/>
+      <w:lvlText w:val="o"/>
+      <w:lvlJc w:val="left"/>
+      <w:pPr>
+        <w:ind w:left="5760" w:hanging="360"/>
+      </w:pPr>
+      <w:rPr>
+        <w:rFonts w:ascii="Courier New" w:hAnsi="Courier New" w:cs="Courier New" w:hint="default"/>
+      </w:rPr>
+    </w:lvl>
+    <w:lvl w:ilvl="8" w:tplc="08160005" w:tentative="1">
+      <w:start w:val="1"/>
+      <w:numFmt w:val="bullet"/>
+      <w:lvlText w:val=""/>
+      <w:lvlJc w:val="left"/>
+      <w:pPr>
+        <w:ind w:left="6480" w:hanging="360"/>
+      </w:pPr>
+      <w:rPr>
+        <w:rFonts w:ascii="Wingdings" w:hAnsi="Wingdings" w:hint="default"/>
+      </w:rPr>
+    </w:lvl>
+  </w:abstractNum>
+  <w:abstractNum w:abstractNumId="2" w15:restartNumberingAfterBreak="0">
+    <w:nsid w:val="3AAC2752"/>
+    <w:multiLevelType w:val="multilevel"/>
+    <w:tmpl w:val="536A6088"/>
+    <w:lvl w:ilvl="0">
+      <w:start w:val="1"/>
+      <w:numFmt w:val="bullet"/>
+      <w:lvlText w:val=""/>
+      <w:lvlJc w:val="left"/>
+      <w:pPr>
+        <w:tabs>
+          <w:tab w:val="num" w:pos="720"/>
+        </w:tabs>
+        <w:ind w:left="720" w:hanging="360"/>
+      </w:pPr>
+      <w:rPr>
+        <w:rFonts w:ascii="Symbol" w:hAnsi="Symbol" w:hint="default"/>
+        <w:sz w:val="20"/>
+      </w:rPr>
+    </w:lvl>
+    <w:lvl w:ilvl="1" w:tentative="1">
+      <w:start w:val="1"/>
+      <w:numFmt w:val="bullet"/>
+      <w:lvlText w:val="o"/>
+      <w:lvlJc w:val="left"/>
+      <w:pPr>
+        <w:tabs>
+          <w:tab w:val="num" w:pos="1440"/>
+        </w:tabs>
+        <w:ind w:left="1440" w:hanging="360"/>
+      </w:pPr>
+      <w:rPr>
+        <w:rFonts w:ascii="Courier New" w:hAnsi="Courier New" w:hint="default"/>
+        <w:sz w:val="20"/>
+      </w:rPr>
+    </w:lvl>
+    <w:lvl w:ilvl="2" w:tentative="1">
+      <w:start w:val="1"/>
+      <w:numFmt w:val="bullet"/>
+      <w:lvlText w:val=""/>
+      <w:lvlJc w:val="left"/>
+      <w:pPr>
+        <w:tabs>
+          <w:tab w:val="num" w:pos="2160"/>
+        </w:tabs>
+        <w:ind w:left="2160" w:hanging="360"/>
+      </w:pPr>
+      <w:rPr>
+        <w:rFonts w:ascii="Wingdings" w:hAnsi="Wingdings" w:hint="default"/>
+        <w:sz w:val="20"/>
+      </w:rPr>
+    </w:lvl>
+    <w:lvl w:ilvl="3" w:tentative="1">
+      <w:start w:val="1"/>
+      <w:numFmt w:val="bullet"/>
+      <w:lvlText w:val=""/>
+      <w:lvlJc w:val="left"/>
+      <w:pPr>
+        <w:tabs>
+          <w:tab w:val="num" w:pos="2880"/>
+        </w:tabs>
+        <w:ind w:left="2880" w:hanging="360"/>
+      </w:pPr>
+      <w:rPr>
+        <w:rFonts w:ascii="Wingdings" w:hAnsi="Wingdings" w:hint="default"/>
+        <w:sz w:val="20"/>
+      </w:rPr>
+    </w:lvl>
+    <w:lvl w:ilvl="4" w:tentative="1">
+      <w:start w:val="1"/>
+      <w:numFmt w:val="bullet"/>
+      <w:lvlText w:val=""/>
+      <w:lvlJc w:val="left"/>
+      <w:pPr>
+        <w:tabs>
+          <w:tab w:val="num" w:pos="3600"/>
+        </w:tabs>
+        <w:ind w:left="3600" w:hanging="360"/>
+      </w:pPr>
+      <w:rPr>
+        <w:rFonts w:ascii="Wingdings" w:hAnsi="Wingdings" w:hint="default"/>
+        <w:sz w:val="20"/>
+      </w:rPr>
+    </w:lvl>
+    <w:lvl w:ilvl="5" w:tentative="1">
+      <w:start w:val="1"/>
+      <w:numFmt w:val="bullet"/>
+      <w:lvlText w:val=""/>
+      <w:lvlJc w:val="left"/>
+      <w:pPr>
+        <w:tabs>
+          <w:tab w:val="num" w:pos="4320"/>
+        </w:tabs>
+        <w:ind w:left="4320" w:hanging="360"/>
+      </w:pPr>
+      <w:rPr>
+        <w:rFonts w:ascii="Wingdings" w:hAnsi="Wingdings" w:hint="default"/>
+        <w:sz w:val="20"/>
+      </w:rPr>
+    </w:lvl>
+    <w:lvl w:ilvl="6" w:tentative="1">
+      <w:start w:val="1"/>
+      <w:numFmt w:val="bullet"/>
+      <w:lvlText w:val=""/>
+      <w:lvlJc w:val="left"/>
+      <w:pPr>
+        <w:tabs>
+          <w:tab w:val="num" w:pos="5040"/>
+        </w:tabs>
+        <w:ind w:left="5040" w:hanging="360"/>
+      </w:pPr>
+      <w:rPr>
+        <w:rFonts w:ascii="Wingdings" w:hAnsi="Wingdings" w:hint="default"/>
+        <w:sz w:val="20"/>
+      </w:rPr>
+    </w:lvl>
+    <w:lvl w:ilvl="7" w:tentative="1">
+      <w:start w:val="1"/>
+      <w:numFmt w:val="bullet"/>
+      <w:lvlText w:val=""/>
+      <w:lvlJc w:val="left"/>
+      <w:pPr>
+        <w:tabs>
+          <w:tab w:val="num" w:pos="5760"/>
+        </w:tabs>
+        <w:ind w:left="5760" w:hanging="360"/>
+      </w:pPr>
+      <w:rPr>
+        <w:rFonts w:ascii="Wingdings" w:hAnsi="Wingdings" w:hint="default"/>
+        <w:sz w:val="20"/>
+      </w:rPr>
+    </w:lvl>
+    <w:lvl w:ilvl="8" w:tentative="1">
+      <w:start w:val="1"/>
+      <w:numFmt w:val="bullet"/>
+      <w:lvlText w:val=""/>
+      <w:lvlJc w:val="left"/>
+      <w:pPr>
+        <w:tabs>
+          <w:tab w:val="num" w:pos="6480"/>
+        </w:tabs>
+        <w:ind w:left="6480" w:hanging="360"/>
+      </w:pPr>
+      <w:rPr>
+        <w:rFonts w:ascii="Wingdings" w:hAnsi="Wingdings" w:hint="default"/>
+        <w:sz w:val="20"/>
+      </w:rPr>
+    </w:lvl>
+  </w:abstractNum>
+  <w:abstractNum w:abstractNumId="3" w15:restartNumberingAfterBreak="0">
+    <w:nsid w:val="439B64A4"/>
+    <w:multiLevelType w:val="multilevel"/>
+    <w:tmpl w:val="5DEEF7FC"/>
+    <w:lvl w:ilvl="0">
+      <w:start w:val="1"/>
+      <w:numFmt w:val="bullet"/>
+      <w:lvlText w:val=""/>
+      <w:lvlJc w:val="left"/>
+      <w:pPr>
+        <w:tabs>
+          <w:tab w:val="num" w:pos="720"/>
+        </w:tabs>
+        <w:ind w:left="720" w:hanging="360"/>
+      </w:pPr>
+      <w:rPr>
+        <w:rFonts w:ascii="Symbol" w:hAnsi="Symbol" w:hint="default"/>
+        <w:sz w:val="20"/>
+      </w:rPr>
+    </w:lvl>
+    <w:lvl w:ilvl="1">
+      <w:start w:val="1"/>
+      <w:numFmt w:val="bullet"/>
+      <w:lvlText w:val="o"/>
+      <w:lvlJc w:val="left"/>
+      <w:pPr>
+        <w:tabs>
+          <w:tab w:val="num" w:pos="1440"/>
+        </w:tabs>
+        <w:ind w:left="1440" w:hanging="360"/>
+      </w:pPr>
+      <w:rPr>
+        <w:rFonts w:ascii="Courier New" w:hAnsi="Courier New" w:hint="default"/>
+        <w:sz w:val="20"/>
+      </w:rPr>
+    </w:lvl>
+    <w:lvl w:ilvl="2" w:tentative="1">
+      <w:start w:val="1"/>
+      <w:numFmt w:val="bullet"/>
+      <w:lvlText w:val=""/>
+      <w:lvlJc w:val="left"/>
+      <w:pPr>
+        <w:tabs>
+          <w:tab w:val="num" w:pos="2160"/>
+        </w:tabs>
+        <w:ind w:left="2160" w:hanging="360"/>
+      </w:pPr>
+      <w:rPr>
+        <w:rFonts w:ascii="Wingdings" w:hAnsi="Wingdings" w:hint="default"/>
+        <w:sz w:val="20"/>
+      </w:rPr>
+    </w:lvl>
+    <w:lvl w:ilvl="3" w:tentative="1">
+      <w:start w:val="1"/>
+      <w:numFmt w:val="bullet"/>
+      <w:lvlText w:val=""/>
+      <w:lvlJc w:val="left"/>
+      <w:pPr>
+        <w:tabs>
+          <w:tab w:val="num" w:pos="2880"/>
+        </w:tabs>
+        <w:ind w:left="2880" w:hanging="360"/>
+      </w:pPr>
+      <w:rPr>
+        <w:rFonts w:ascii="Wingdings" w:hAnsi="Wingdings" w:hint="default"/>
+        <w:sz w:val="20"/>
+      </w:rPr>
+    </w:lvl>
+    <w:lvl w:ilvl="4" w:tentative="1">
+      <w:start w:val="1"/>
+      <w:numFmt w:val="bullet"/>
+      <w:lvlText w:val=""/>
+      <w:lvlJc w:val="left"/>
+      <w:pPr>
+        <w:tabs>
+          <w:tab w:val="num" w:pos="3600"/>
+        </w:tabs>
+        <w:ind w:left="3600" w:hanging="360"/>
+      </w:pPr>
+      <w:rPr>
+        <w:rFonts w:ascii="Wingdings" w:hAnsi="Wingdings" w:hint="default"/>
+        <w:sz w:val="20"/>
+      </w:rPr>
+    </w:lvl>
+    <w:lvl w:ilvl="5" w:tentative="1">
+      <w:start w:val="1"/>
+      <w:numFmt w:val="bullet"/>
+      <w:lvlText w:val=""/>
+      <w:lvlJc w:val="left"/>
+      <w:pPr>
+        <w:tabs>
+          <w:tab w:val="num" w:pos="4320"/>
+        </w:tabs>
+        <w:ind w:left="4320" w:hanging="360"/>
+      </w:pPr>
+      <w:rPr>
+        <w:rFonts w:ascii="Wingdings" w:hAnsi="Wingdings" w:hint="default"/>
+        <w:sz w:val="20"/>
+      </w:rPr>
+    </w:lvl>
+    <w:lvl w:ilvl="6" w:tentative="1">
+      <w:start w:val="1"/>
+      <w:numFmt w:val="bullet"/>
+      <w:lvlText w:val=""/>
+      <w:lvlJc w:val="left"/>
+      <w:pPr>
+        <w:tabs>
+          <w:tab w:val="num" w:pos="5040"/>
+        </w:tabs>
+        <w:ind w:left="5040" w:hanging="360"/>
+      </w:pPr>
+      <w:rPr>
+        <w:rFonts w:ascii="Wingdings" w:hAnsi="Wingdings" w:hint="default"/>
+        <w:sz w:val="20"/>
+      </w:rPr>
+    </w:lvl>
+    <w:lvl w:ilvl="7" w:tentative="1">
+      <w:start w:val="1"/>
+      <w:numFmt w:val="bullet"/>
+      <w:lvlText w:val=""/>
+      <w:lvlJc w:val="left"/>
+      <w:pPr>
+        <w:tabs>
+          <w:tab w:val="num" w:pos="5760"/>
+        </w:tabs>
+        <w:ind w:left="5760" w:hanging="360"/>
+      </w:pPr>
+      <w:rPr>
+        <w:rFonts w:ascii="Wingdings" w:hAnsi="Wingdings" w:hint="default"/>
+        <w:sz w:val="20"/>
+      </w:rPr>
+    </w:lvl>
+    <w:lvl w:ilvl="8" w:tentative="1">
+      <w:start w:val="1"/>
+      <w:numFmt w:val="bullet"/>
+      <w:lvlText w:val=""/>
+      <w:lvlJc w:val="left"/>
+      <w:pPr>
+        <w:tabs>
+          <w:tab w:val="num" w:pos="6480"/>
+        </w:tabs>
+        <w:ind w:left="6480" w:hanging="360"/>
+      </w:pPr>
+      <w:rPr>
+        <w:rFonts w:ascii="Wingdings" w:hAnsi="Wingdings" w:hint="default"/>
+        <w:sz w:val="20"/>
+      </w:rPr>
+    </w:lvl>
+  </w:abstractNum>
+  <w:abstractNum w:abstractNumId="4" w15:restartNumberingAfterBreak="0">
+    <w:nsid w:val="51D46E3A"/>
+    <w:multiLevelType w:val="hybridMultilevel"/>
+    <w:tmpl w:val="09987352"/>
+    <w:lvl w:ilvl="0" w:tplc="08160001">
+      <w:start w:val="1"/>
+      <w:numFmt w:val="bullet"/>
+      <w:lvlText w:val=""/>
+      <w:lvlJc w:val="left"/>
+      <w:pPr>
+        <w:ind w:left="720" w:hanging="360"/>
+      </w:pPr>
+      <w:rPr>
+        <w:rFonts w:ascii="Symbol" w:hAnsi="Symbol" w:hint="default"/>
+      </w:rPr>
+    </w:lvl>
+    <w:lvl w:ilvl="1" w:tplc="08160003" w:tentative="1">
+      <w:start w:val="1"/>
+      <w:numFmt w:val="bullet"/>
+      <w:lvlText w:val="o"/>
+      <w:lvlJc w:val="left"/>
+      <w:pPr>
+        <w:ind w:left="1440" w:hanging="360"/>
+      </w:pPr>
+      <w:rPr>
+        <w:rFonts w:ascii="Courier New" w:hAnsi="Courier New" w:cs="Courier New" w:hint="default"/>
+      </w:rPr>
+    </w:lvl>
+    <w:lvl w:ilvl="2" w:tplc="08160005" w:tentative="1">
+      <w:start w:val="1"/>
+      <w:numFmt w:val="bullet"/>
+      <w:lvlText w:val=""/>
+      <w:lvlJc w:val="left"/>
+      <w:pPr>
+        <w:ind w:left="2160" w:hanging="360"/>
+      </w:pPr>
+      <w:rPr>
+        <w:rFonts w:ascii="Wingdings" w:hAnsi="Wingdings" w:hint="default"/>
+      </w:rPr>
+    </w:lvl>
+    <w:lvl w:ilvl="3" w:tplc="08160001" w:tentative="1">
+      <w:start w:val="1"/>
+      <w:numFmt w:val="bullet"/>
+      <w:lvlText w:val=""/>
+      <w:lvlJc w:val="left"/>
+      <w:pPr>
+        <w:ind w:left="2880" w:hanging="360"/>
+      </w:pPr>
+      <w:rPr>
+        <w:rFonts w:ascii="Symbol" w:hAnsi="Symbol" w:hint="default"/>
+      </w:rPr>
+    </w:lvl>
+    <w:lvl w:ilvl="4" w:tplc="08160003" w:tentative="1">
+      <w:start w:val="1"/>
+      <w:numFmt w:val="bullet"/>
+      <w:lvlText w:val="o"/>
+      <w:lvlJc w:val="left"/>
+      <w:pPr>
+        <w:ind w:left="3600" w:hanging="360"/>
+      </w:pPr>
+      <w:rPr>
+        <w:rFonts w:ascii="Courier New" w:hAnsi="Courier New" w:cs="Courier New" w:hint="default"/>
+      </w:rPr>
+    </w:lvl>
+    <w:lvl w:ilvl="5" w:tplc="08160005" w:tentative="1">
+      <w:start w:val="1"/>
+      <w:numFmt w:val="bullet"/>
+      <w:lvlText w:val=""/>
+      <w:lvlJc w:val="left"/>
+      <w:pPr>
+        <w:ind w:left="4320" w:hanging="360"/>
+      </w:pPr>
+      <w:rPr>
+        <w:rFonts w:ascii="Wingdings" w:hAnsi="Wingdings" w:hint="default"/>
+      </w:rPr>
+    </w:lvl>
+    <w:lvl w:ilvl="6" w:tplc="08160001" w:tentative="1">
+      <w:start w:val="1"/>
+      <w:numFmt w:val="bullet"/>
+      <w:lvlText w:val=""/>
+      <w:lvlJc w:val="left"/>
+      <w:pPr>
+        <w:ind w:left="5040" w:hanging="360"/>
+      </w:pPr>
+      <w:rPr>
+        <w:rFonts w:ascii="Symbol" w:hAnsi="Symbol" w:hint="default"/>
+      </w:rPr>
+    </w:lvl>
+    <w:lvl w:ilvl="7" w:tplc="08160003" w:tentative="1">
+      <w:start w:val="1"/>
+      <w:numFmt w:val="bullet"/>
+      <w:lvlText w:val="o"/>
+      <w:lvlJc w:val="left"/>
+      <w:pPr>
+        <w:ind w:left="5760" w:hanging="360"/>
+      </w:pPr>
+      <w:rPr>
+        <w:rFonts w:ascii="Courier New" w:hAnsi="Courier New" w:cs="Courier New" w:hint="default"/>
+      </w:rPr>
+    </w:lvl>
+    <w:lvl w:ilvl="8" w:tplc="08160005" w:tentative="1">
+      <w:start w:val="1"/>
+      <w:numFmt w:val="bullet"/>
+      <w:lvlText w:val=""/>
+      <w:lvlJc w:val="left"/>
+      <w:pPr>
+        <w:ind w:left="6480" w:hanging="360"/>
+      </w:pPr>
+      <w:rPr>
+        <w:rFonts w:ascii="Wingdings" w:hAnsi="Wingdings" w:hint="default"/>
+      </w:rPr>
+    </w:lvl>
+  </w:abstractNum>
+  <w:abstractNum w:abstractNumId="5" w15:restartNumberingAfterBreak="0">
     <w:nsid w:val="5D9A203D"/>
     <w:multiLevelType w:val="hybridMultilevel"/>
     <w:tmpl w:val="EE0A9BF4"/>
@@ -3904,7 +6257,156 @@
       </w:rPr>
     </w:lvl>
   </w:abstractNum>
-  <w:abstractNum w:abstractNumId="1" w15:restartNumberingAfterBreak="0">
+  <w:abstractNum w:abstractNumId="6" w15:restartNumberingAfterBreak="0">
+    <w:nsid w:val="5EF11F4B"/>
+    <w:multiLevelType w:val="multilevel"/>
+    <w:tmpl w:val="94983772"/>
+    <w:lvl w:ilvl="0">
+      <w:start w:val="1"/>
+      <w:numFmt w:val="bullet"/>
+      <w:lvlText w:val=""/>
+      <w:lvlJc w:val="left"/>
+      <w:pPr>
+        <w:tabs>
+          <w:tab w:val="num" w:pos="720"/>
+        </w:tabs>
+        <w:ind w:left="720" w:hanging="360"/>
+      </w:pPr>
+      <w:rPr>
+        <w:rFonts w:ascii="Symbol" w:hAnsi="Symbol" w:hint="default"/>
+        <w:sz w:val="20"/>
+      </w:rPr>
+    </w:lvl>
+    <w:lvl w:ilvl="1" w:tentative="1">
+      <w:start w:val="1"/>
+      <w:numFmt w:val="bullet"/>
+      <w:lvlText w:val="o"/>
+      <w:lvlJc w:val="left"/>
+      <w:pPr>
+        <w:tabs>
+          <w:tab w:val="num" w:pos="1440"/>
+        </w:tabs>
+        <w:ind w:left="1440" w:hanging="360"/>
+      </w:pPr>
+      <w:rPr>
+        <w:rFonts w:ascii="Courier New" w:hAnsi="Courier New" w:hint="default"/>
+        <w:sz w:val="20"/>
+      </w:rPr>
+    </w:lvl>
+    <w:lvl w:ilvl="2" w:tentative="1">
+      <w:start w:val="1"/>
+      <w:numFmt w:val="bullet"/>
+      <w:lvlText w:val=""/>
+      <w:lvlJc w:val="left"/>
+      <w:pPr>
+        <w:tabs>
+          <w:tab w:val="num" w:pos="2160"/>
+        </w:tabs>
+        <w:ind w:left="2160" w:hanging="360"/>
+      </w:pPr>
+      <w:rPr>
+        <w:rFonts w:ascii="Wingdings" w:hAnsi="Wingdings" w:hint="default"/>
+        <w:sz w:val="20"/>
+      </w:rPr>
+    </w:lvl>
+    <w:lvl w:ilvl="3" w:tentative="1">
+      <w:start w:val="1"/>
+      <w:numFmt w:val="bullet"/>
+      <w:lvlText w:val=""/>
+      <w:lvlJc w:val="left"/>
+      <w:pPr>
+        <w:tabs>
+          <w:tab w:val="num" w:pos="2880"/>
+        </w:tabs>
+        <w:ind w:left="2880" w:hanging="360"/>
+      </w:pPr>
+      <w:rPr>
+        <w:rFonts w:ascii="Wingdings" w:hAnsi="Wingdings" w:hint="default"/>
+        <w:sz w:val="20"/>
+      </w:rPr>
+    </w:lvl>
+    <w:lvl w:ilvl="4" w:tentative="1">
+      <w:start w:val="1"/>
+      <w:numFmt w:val="bullet"/>
+      <w:lvlText w:val=""/>
+      <w:lvlJc w:val="left"/>
+      <w:pPr>
+        <w:tabs>
+          <w:tab w:val="num" w:pos="3600"/>
+        </w:tabs>
+        <w:ind w:left="3600" w:hanging="360"/>
+      </w:pPr>
+      <w:rPr>
+        <w:rFonts w:ascii="Wingdings" w:hAnsi="Wingdings" w:hint="default"/>
+        <w:sz w:val="20"/>
+      </w:rPr>
+    </w:lvl>
+    <w:lvl w:ilvl="5" w:tentative="1">
+      <w:start w:val="1"/>
+      <w:numFmt w:val="bullet"/>
+      <w:lvlText w:val=""/>
+      <w:lvlJc w:val="left"/>
+      <w:pPr>
+        <w:tabs>
+          <w:tab w:val="num" w:pos="4320"/>
+        </w:tabs>
+        <w:ind w:left="4320" w:hanging="360"/>
+      </w:pPr>
+      <w:rPr>
+        <w:rFonts w:ascii="Wingdings" w:hAnsi="Wingdings" w:hint="default"/>
+        <w:sz w:val="20"/>
+      </w:rPr>
+    </w:lvl>
+    <w:lvl w:ilvl="6" w:tentative="1">
+      <w:start w:val="1"/>
+      <w:numFmt w:val="bullet"/>
+      <w:lvlText w:val=""/>
+      <w:lvlJc w:val="left"/>
+      <w:pPr>
+        <w:tabs>
+          <w:tab w:val="num" w:pos="5040"/>
+        </w:tabs>
+        <w:ind w:left="5040" w:hanging="360"/>
+      </w:pPr>
+      <w:rPr>
+        <w:rFonts w:ascii="Wingdings" w:hAnsi="Wingdings" w:hint="default"/>
+        <w:sz w:val="20"/>
+      </w:rPr>
+    </w:lvl>
+    <w:lvl w:ilvl="7" w:tentative="1">
+      <w:start w:val="1"/>
+      <w:numFmt w:val="bullet"/>
+      <w:lvlText w:val=""/>
+      <w:lvlJc w:val="left"/>
+      <w:pPr>
+        <w:tabs>
+          <w:tab w:val="num" w:pos="5760"/>
+        </w:tabs>
+        <w:ind w:left="5760" w:hanging="360"/>
+      </w:pPr>
+      <w:rPr>
+        <w:rFonts w:ascii="Wingdings" w:hAnsi="Wingdings" w:hint="default"/>
+        <w:sz w:val="20"/>
+      </w:rPr>
+    </w:lvl>
+    <w:lvl w:ilvl="8" w:tentative="1">
+      <w:start w:val="1"/>
+      <w:numFmt w:val="bullet"/>
+      <w:lvlText w:val=""/>
+      <w:lvlJc w:val="left"/>
+      <w:pPr>
+        <w:tabs>
+          <w:tab w:val="num" w:pos="6480"/>
+        </w:tabs>
+        <w:ind w:left="6480" w:hanging="360"/>
+      </w:pPr>
+      <w:rPr>
+        <w:rFonts w:ascii="Wingdings" w:hAnsi="Wingdings" w:hint="default"/>
+        <w:sz w:val="20"/>
+      </w:rPr>
+    </w:lvl>
+  </w:abstractNum>
+  <w:abstractNum w:abstractNumId="7" w15:restartNumberingAfterBreak="0">
     <w:nsid w:val="61386B91"/>
     <w:multiLevelType w:val="multilevel"/>
     <w:tmpl w:val="DAB04A28"/>
@@ -4053,7 +6555,7 @@
       </w:rPr>
     </w:lvl>
   </w:abstractNum>
-  <w:abstractNum w:abstractNumId="2" w15:restartNumberingAfterBreak="0">
+  <w:abstractNum w:abstractNumId="8" w15:restartNumberingAfterBreak="0">
     <w:nsid w:val="7AC9432E"/>
     <w:multiLevelType w:val="multilevel"/>
     <w:tmpl w:val="EFE0E960"/>
@@ -4203,12 +6705,30 @@
     </w:lvl>
   </w:abstractNum>
   <w:num w:numId="1" w16cid:durableId="1620141098">
+    <w:abstractNumId w:val="8"/>
+  </w:num>
+  <w:num w:numId="2" w16cid:durableId="501745656">
+    <w:abstractNumId w:val="7"/>
+  </w:num>
+  <w:num w:numId="3" w16cid:durableId="1045183180">
+    <w:abstractNumId w:val="5"/>
+  </w:num>
+  <w:num w:numId="4" w16cid:durableId="25836786">
+    <w:abstractNumId w:val="4"/>
+  </w:num>
+  <w:num w:numId="5" w16cid:durableId="1142965040">
+    <w:abstractNumId w:val="1"/>
+  </w:num>
+  <w:num w:numId="6" w16cid:durableId="1296133557">
     <w:abstractNumId w:val="2"/>
   </w:num>
-  <w:num w:numId="2" w16cid:durableId="501745656">
-    <w:abstractNumId w:val="1"/>
+  <w:num w:numId="7" w16cid:durableId="1012924650">
+    <w:abstractNumId w:val="6"/>
   </w:num>
-  <w:num w:numId="3" w16cid:durableId="1045183180">
+  <w:num w:numId="8" w16cid:durableId="527449412">
+    <w:abstractNumId w:val="3"/>
+  </w:num>
+  <w:num w:numId="9" w16cid:durableId="75254398">
     <w:abstractNumId w:val="0"/>
   </w:num>
 </w:numbering>
@@ -4817,7 +7337,6 @@
   <w:style w:type="character" w:default="1" w:styleId="DefaultParagraphFont">
     <w:name w:val="Default Paragraph Font"/>
     <w:uiPriority w:val="1"/>
-    <w:semiHidden/>
     <w:unhideWhenUsed/>
   </w:style>
   <w:style w:type="table" w:default="1" w:styleId="TableNormal">
@@ -5154,6 +7673,50 @@
       <w:shd w:val="clear" w:color="auto" w:fill="E1DFDD"/>
     </w:rPr>
   </w:style>
+  <w:style w:type="paragraph" w:styleId="Header">
+    <w:name w:val="header"/>
+    <w:basedOn w:val="Normal"/>
+    <w:link w:val="HeaderChar"/>
+    <w:uiPriority w:val="99"/>
+    <w:unhideWhenUsed/>
+    <w:rsid w:val="008703E6"/>
+    <w:pPr>
+      <w:tabs>
+        <w:tab w:val="center" w:pos="4513"/>
+        <w:tab w:val="right" w:pos="9026"/>
+      </w:tabs>
+      <w:spacing w:after="0" w:line="240" w:lineRule="auto"/>
+    </w:pPr>
+  </w:style>
+  <w:style w:type="character" w:customStyle="1" w:styleId="HeaderChar">
+    <w:name w:val="Header Char"/>
+    <w:basedOn w:val="DefaultParagraphFont"/>
+    <w:link w:val="Header"/>
+    <w:uiPriority w:val="99"/>
+    <w:rsid w:val="008703E6"/>
+  </w:style>
+  <w:style w:type="paragraph" w:styleId="Footer">
+    <w:name w:val="footer"/>
+    <w:basedOn w:val="Normal"/>
+    <w:link w:val="FooterChar"/>
+    <w:uiPriority w:val="99"/>
+    <w:unhideWhenUsed/>
+    <w:rsid w:val="008703E6"/>
+    <w:pPr>
+      <w:tabs>
+        <w:tab w:val="center" w:pos="4513"/>
+        <w:tab w:val="right" w:pos="9026"/>
+      </w:tabs>
+      <w:spacing w:after="0" w:line="240" w:lineRule="auto"/>
+    </w:pPr>
+  </w:style>
+  <w:style w:type="character" w:customStyle="1" w:styleId="FooterChar">
+    <w:name w:val="Footer Char"/>
+    <w:basedOn w:val="DefaultParagraphFont"/>
+    <w:link w:val="Footer"/>
+    <w:uiPriority w:val="99"/>
+    <w:rsid w:val="008703E6"/>
+  </w:style>
 </w:styles>
 </file>
 

--- a/Parte2/Relatorio do trabalho do exame de epoca normal.docx
+++ b/Parte2/Relatorio do trabalho do exame de epoca normal.docx
@@ -5375,17 +5375,15 @@
         </w:rPr>
         <w:t>A API foi implementada com CRUD completo, seguindo arquitetura REST.</w:t>
       </w:r>
-    </w:p>
-    <w:p>
-      <w:pPr>
-        <w:jc w:val="center"/>
-        <w:rPr>
-          <w:b/>
-          <w:bCs/>
-          <w:sz w:val="28"/>
-          <w:szCs w:val="28"/>
-        </w:rPr>
-      </w:pPr>
+      <w:r>
+        <w:rPr>
+          <w:b/>
+          <w:bCs/>
+          <w:sz w:val="28"/>
+          <w:szCs w:val="28"/>
+        </w:rPr>
+        <w:t xml:space="preserve"> </w:t>
+      </w:r>
       <w:r>
         <w:rPr>
           <w:b/>
@@ -5395,17 +5393,15 @@
         </w:rPr>
         <w:t>A base de dados foi normalizada e contém relações claras entre pacientes, médicos e consultas.</w:t>
       </w:r>
-    </w:p>
-    <w:p>
-      <w:pPr>
-        <w:jc w:val="center"/>
-        <w:rPr>
-          <w:b/>
-          <w:bCs/>
-          <w:sz w:val="28"/>
-          <w:szCs w:val="28"/>
-        </w:rPr>
-      </w:pPr>
+      <w:r>
+        <w:rPr>
+          <w:b/>
+          <w:bCs/>
+          <w:sz w:val="28"/>
+          <w:szCs w:val="28"/>
+        </w:rPr>
+        <w:t xml:space="preserve"> </w:t>
+      </w:r>
       <w:r>
         <w:rPr>
           <w:b/>
@@ -5415,17 +5411,15 @@
         </w:rPr>
         <w:t>Todos os endpoints foram testados no Postman e documentados no Swagger, garantindo funcionalidade e organização.</w:t>
       </w:r>
-    </w:p>
-    <w:p>
-      <w:pPr>
-        <w:jc w:val="center"/>
-        <w:rPr>
-          <w:b/>
-          <w:bCs/>
-          <w:sz w:val="28"/>
-          <w:szCs w:val="28"/>
-        </w:rPr>
-      </w:pPr>
+      <w:r>
+        <w:rPr>
+          <w:b/>
+          <w:bCs/>
+          <w:sz w:val="28"/>
+          <w:szCs w:val="28"/>
+        </w:rPr>
+        <w:t xml:space="preserve"> </w:t>
+      </w:r>
       <w:r>
         <w:rPr>
           <w:b/>
@@ -5438,12 +5432,525 @@
     </w:p>
     <w:p>
       <w:pPr>
-        <w:jc w:val="center"/>
         <w:rPr>
           <w:b/>
           <w:bCs/>
           <w:sz w:val="40"/>
           <w:szCs w:val="40"/>
+        </w:rPr>
+      </w:pPr>
+      <w:r>
+        <w:rPr>
+          <w:b/>
+          <w:bCs/>
+          <w:sz w:val="40"/>
+          <w:szCs w:val="40"/>
+        </w:rPr>
+        <w:br w:type="page"/>
+      </w:r>
+    </w:p>
+    <w:p>
+      <w:pPr>
+        <w:jc w:val="center"/>
+        <w:rPr>
+          <w:b/>
+          <w:bCs/>
+          <w:sz w:val="40"/>
+          <w:szCs w:val="40"/>
+        </w:rPr>
+      </w:pPr>
+      <w:r>
+        <w:rPr>
+          <w:b/>
+          <w:bCs/>
+          <w:sz w:val="40"/>
+          <w:szCs w:val="40"/>
+        </w:rPr>
+        <w:lastRenderedPageBreak/>
+        <w:t>Webgrafia</w:t>
+      </w:r>
+    </w:p>
+    <w:p>
+      <w:pPr>
+        <w:jc w:val="center"/>
+        <w:rPr>
+          <w:b/>
+          <w:bCs/>
+          <w:sz w:val="40"/>
+          <w:szCs w:val="40"/>
+        </w:rPr>
+      </w:pPr>
+      <w:hyperlink r:id="rId34" w:history="1">
+        <w:r>
+          <w:rPr>
+            <w:rStyle w:val="Hyperlink"/>
+            <w:b/>
+            <w:bCs/>
+            <w:sz w:val="40"/>
+            <w:szCs w:val="40"/>
+          </w:rPr>
+          <w:t>https://moodle.maieutica.pt/course/view.php?id=22156</w:t>
+        </w:r>
+      </w:hyperlink>
+    </w:p>
+    <w:p>
+      <w:pPr>
+        <w:jc w:val="center"/>
+        <w:rPr>
+          <w:b/>
+          <w:bCs/>
+          <w:sz w:val="40"/>
+          <w:szCs w:val="40"/>
+        </w:rPr>
+      </w:pPr>
+      <w:hyperlink r:id="rId35" w:history="1">
+        <w:r>
+          <w:rPr>
+            <w:rStyle w:val="Hyperlink"/>
+            <w:b/>
+            <w:bCs/>
+            <w:sz w:val="40"/>
+            <w:szCs w:val="40"/>
+          </w:rPr>
+          <w:t>http://stackoverflow.com/</w:t>
+        </w:r>
+      </w:hyperlink>
+    </w:p>
+    <w:p>
+      <w:pPr>
+        <w:rPr>
+          <w:b/>
+          <w:bCs/>
+          <w:sz w:val="40"/>
+          <w:szCs w:val="40"/>
+        </w:rPr>
+      </w:pPr>
+      <w:r>
+        <w:rPr>
+          <w:b/>
+          <w:bCs/>
+          <w:sz w:val="40"/>
+          <w:szCs w:val="40"/>
+        </w:rPr>
+        <w:br w:type="page"/>
+      </w:r>
+    </w:p>
+    <w:p>
+      <w:pPr>
+        <w:jc w:val="center"/>
+        <w:rPr>
+          <w:b/>
+          <w:bCs/>
+          <w:sz w:val="40"/>
+          <w:szCs w:val="40"/>
+        </w:rPr>
+      </w:pPr>
+      <w:r>
+        <w:rPr>
+          <w:b/>
+          <w:bCs/>
+          <w:sz w:val="40"/>
+          <w:szCs w:val="40"/>
+        </w:rPr>
+        <w:lastRenderedPageBreak/>
+        <w:t>Uso de inteligencia artificial</w:t>
+      </w:r>
+    </w:p>
+    <w:p>
+      <w:pPr>
+        <w:jc w:val="center"/>
+        <w:rPr>
+          <w:b/>
+          <w:bCs/>
+          <w:sz w:val="40"/>
+          <w:szCs w:val="40"/>
+        </w:rPr>
+      </w:pPr>
+    </w:p>
+    <w:p>
+      <w:pPr>
+        <w:rPr>
+          <w:b/>
+          <w:bCs/>
+          <w:sz w:val="28"/>
+          <w:szCs w:val="28"/>
+        </w:rPr>
+      </w:pPr>
+      <w:r>
+        <w:rPr>
+          <w:b/>
+          <w:bCs/>
+          <w:sz w:val="28"/>
+          <w:szCs w:val="28"/>
+        </w:rPr>
+        <w:t>Foi usado inteligencia artificial neste projeto, no caso, o ChatGPT.</w:t>
+      </w:r>
+    </w:p>
+    <w:p>
+      <w:pPr>
+        <w:rPr>
+          <w:b/>
+          <w:bCs/>
+          <w:sz w:val="28"/>
+          <w:szCs w:val="28"/>
+        </w:rPr>
+      </w:pPr>
+    </w:p>
+    <w:p>
+      <w:pPr>
+        <w:rPr>
+          <w:b/>
+          <w:bCs/>
+          <w:sz w:val="28"/>
+          <w:szCs w:val="28"/>
+        </w:rPr>
+      </w:pPr>
+      <w:r>
+        <w:rPr>
+          <w:b/>
+          <w:bCs/>
+          <w:sz w:val="28"/>
+          <w:szCs w:val="28"/>
+        </w:rPr>
+        <w:t>Os promps usados foram</w:t>
+      </w:r>
+    </w:p>
+    <w:p>
+      <w:pPr>
+        <w:rPr>
+          <w:b/>
+          <w:bCs/>
+          <w:sz w:val="28"/>
+          <w:szCs w:val="28"/>
+        </w:rPr>
+      </w:pPr>
+    </w:p>
+    <w:p>
+      <w:pPr>
+        <w:rPr>
+          <w:b/>
+          <w:bCs/>
+          <w:sz w:val="28"/>
+          <w:szCs w:val="28"/>
+        </w:rPr>
+      </w:pPr>
+      <w:r>
+        <w:rPr>
+          <w:b/>
+          <w:bCs/>
+          <w:sz w:val="28"/>
+          <w:szCs w:val="28"/>
+        </w:rPr>
+        <w:t>“</w:t>
+      </w:r>
+      <w:r>
+        <w:rPr>
+          <w:b/>
+          <w:bCs/>
+          <w:sz w:val="28"/>
+          <w:szCs w:val="28"/>
+        </w:rPr>
+        <w:t>Tenho um trabalho de desenvolvimento web, vou te enviar o pdf para analisares e planificares para melhor organização e ser facil de saber o que tenho de fazer</w:t>
+      </w:r>
+      <w:r>
+        <w:rPr>
+          <w:b/>
+          <w:bCs/>
+          <w:sz w:val="28"/>
+          <w:szCs w:val="28"/>
+        </w:rPr>
+        <w:t>”</w:t>
+      </w:r>
+    </w:p>
+    <w:p>
+      <w:pPr>
+        <w:rPr>
+          <w:b/>
+          <w:bCs/>
+          <w:sz w:val="28"/>
+          <w:szCs w:val="28"/>
+        </w:rPr>
+      </w:pPr>
+    </w:p>
+    <w:p>
+      <w:pPr>
+        <w:rPr>
+          <w:b/>
+          <w:bCs/>
+          <w:sz w:val="28"/>
+          <w:szCs w:val="28"/>
+        </w:rPr>
+      </w:pPr>
+      <w:r>
+        <w:rPr>
+          <w:b/>
+          <w:bCs/>
+          <w:sz w:val="28"/>
+          <w:szCs w:val="28"/>
+        </w:rPr>
+        <w:t>“</w:t>
+      </w:r>
+      <w:r>
+        <w:rPr>
+          <w:b/>
+          <w:bCs/>
+          <w:sz w:val="28"/>
+          <w:szCs w:val="28"/>
+        </w:rPr>
+        <w:t xml:space="preserve">tenho uma tabela de base de dados para um trabalho, a base de dados é assim </w:t>
+      </w:r>
+      <w:r>
+        <w:rPr>
+          <w:rFonts w:ascii="Segoe UI Emoji" w:hAnsi="Segoe UI Emoji" w:cs="Segoe UI Emoji"/>
+          <w:b/>
+          <w:bCs/>
+          <w:sz w:val="28"/>
+          <w:szCs w:val="28"/>
+        </w:rPr>
+        <w:t>(</w:t>
+      </w:r>
+      <w:r>
+        <w:rPr>
+          <w:b/>
+          <w:bCs/>
+          <w:sz w:val="28"/>
+          <w:szCs w:val="28"/>
+        </w:rPr>
+        <w:t>pacientes id (PK) nome data_nascimento sexo telefone email</w:t>
+      </w:r>
+      <w:r>
+        <w:rPr>
+          <w:rFonts w:ascii="Segoe UI Emoji" w:hAnsi="Segoe UI Emoji" w:cs="Segoe UI Emoji"/>
+          <w:b/>
+          <w:bCs/>
+          <w:sz w:val="28"/>
+          <w:szCs w:val="28"/>
+        </w:rPr>
+        <w:t>,</w:t>
+      </w:r>
+      <w:r>
+        <w:rPr>
+          <w:b/>
+          <w:bCs/>
+          <w:sz w:val="28"/>
+          <w:szCs w:val="28"/>
+        </w:rPr>
+        <w:t xml:space="preserve"> medicos id (PK) nome telefone email especialidade_id (FK)</w:t>
+      </w:r>
+      <w:r>
+        <w:rPr>
+          <w:b/>
+          <w:bCs/>
+          <w:sz w:val="28"/>
+          <w:szCs w:val="28"/>
+        </w:rPr>
+        <w:t>,</w:t>
+      </w:r>
+      <w:r>
+        <w:rPr>
+          <w:b/>
+          <w:bCs/>
+          <w:sz w:val="28"/>
+          <w:szCs w:val="28"/>
+        </w:rPr>
+        <w:t xml:space="preserve"> especialidades id (PK) nome descricao</w:t>
+      </w:r>
+      <w:r>
+        <w:rPr>
+          <w:b/>
+          <w:bCs/>
+          <w:sz w:val="28"/>
+          <w:szCs w:val="28"/>
+        </w:rPr>
+        <w:t xml:space="preserve">, </w:t>
+      </w:r>
+      <w:r>
+        <w:rPr>
+          <w:b/>
+          <w:bCs/>
+          <w:sz w:val="28"/>
+          <w:szCs w:val="28"/>
+        </w:rPr>
+        <w:t>consultas id (PK) data hora paciente_id (FK) medico_id (FK) observacoes cria me dados em portugues de portugal para colocar na tabela de exemplo, são 30 registos por tabela</w:t>
+      </w:r>
+      <w:r>
+        <w:rPr>
+          <w:b/>
+          <w:bCs/>
+          <w:sz w:val="28"/>
+          <w:szCs w:val="28"/>
+        </w:rPr>
+        <w:t>”</w:t>
+      </w:r>
+    </w:p>
+    <w:p>
+      <w:pPr>
+        <w:rPr>
+          <w:b/>
+          <w:bCs/>
+          <w:sz w:val="28"/>
+          <w:szCs w:val="28"/>
+        </w:rPr>
+      </w:pPr>
+    </w:p>
+    <w:p>
+      <w:pPr>
+        <w:rPr>
+          <w:b/>
+          <w:bCs/>
+          <w:sz w:val="28"/>
+          <w:szCs w:val="28"/>
+        </w:rPr>
+      </w:pPr>
+      <w:r>
+        <w:rPr>
+          <w:b/>
+          <w:bCs/>
+          <w:sz w:val="28"/>
+          <w:szCs w:val="28"/>
+        </w:rPr>
+        <w:t>E foi usado o Gemini para a correção do erro de instalação do docker</w:t>
+      </w:r>
+    </w:p>
+    <w:p>
+      <w:pPr>
+        <w:rPr>
+          <w:b/>
+          <w:bCs/>
+          <w:sz w:val="28"/>
+          <w:szCs w:val="28"/>
+        </w:rPr>
+      </w:pPr>
+    </w:p>
+    <w:p>
+      <w:pPr>
+        <w:rPr>
+          <w:b/>
+          <w:bCs/>
+          <w:sz w:val="28"/>
+          <w:szCs w:val="28"/>
+        </w:rPr>
+      </w:pPr>
+      <w:r>
+        <w:rPr>
+          <w:b/>
+          <w:bCs/>
+          <w:sz w:val="28"/>
+          <w:szCs w:val="28"/>
+        </w:rPr>
+        <w:t>“</w:t>
+      </w:r>
+      <w:r>
+        <w:rPr>
+          <w:b/>
+          <w:bCs/>
+          <w:sz w:val="28"/>
+          <w:szCs w:val="28"/>
+        </w:rPr>
+        <w:t>estou a fazer um projeto de api, estou a colocar o docker no projeto mas sempre que tento instalar o docker compose up --build ele nao me deixa, da este erro</w:t>
+      </w:r>
+      <w:r>
+        <w:rPr>
+          <w:b/>
+          <w:bCs/>
+          <w:sz w:val="28"/>
+          <w:szCs w:val="28"/>
+        </w:rPr>
+        <w:t>”</w:t>
+      </w:r>
+    </w:p>
+    <w:p>
+      <w:pPr>
+        <w:rPr>
+          <w:b/>
+          <w:bCs/>
+          <w:sz w:val="28"/>
+          <w:szCs w:val="28"/>
+          <w:lang w:val="en-US"/>
+        </w:rPr>
+      </w:pPr>
+      <w:r>
+        <w:rPr>
+          <w:b/>
+          <w:bCs/>
+          <w:sz w:val="28"/>
+          <w:szCs w:val="28"/>
+          <w:lang w:val="en-US"/>
+        </w:rPr>
+        <w:t>“</w:t>
+      </w:r>
+      <w:r>
+        <w:rPr>
+          <w:b/>
+          <w:bCs/>
+          <w:sz w:val="28"/>
+          <w:szCs w:val="28"/>
+          <w:lang w:val="en-US"/>
+        </w:rPr>
+        <w:t>Installing: Windows Subsystem for Linux</w:t>
+      </w:r>
+    </w:p>
+    <w:p>
+      <w:pPr>
+        <w:rPr>
+          <w:b/>
+          <w:bCs/>
+          <w:sz w:val="28"/>
+          <w:szCs w:val="28"/>
+          <w:lang w:val="en-US"/>
+        </w:rPr>
+      </w:pPr>
+      <w:r>
+        <w:rPr>
+          <w:b/>
+          <w:bCs/>
+          <w:sz w:val="28"/>
+          <w:szCs w:val="28"/>
+          <w:lang w:val="en-US"/>
+        </w:rPr>
+        <w:t>Error: 0x803f8001           0,0%</w:t>
+      </w:r>
+    </w:p>
+    <w:p>
+      <w:pPr>
+        <w:rPr>
+          <w:b/>
+          <w:bCs/>
+          <w:sz w:val="28"/>
+          <w:szCs w:val="28"/>
+          <w:lang w:val="en-US"/>
+        </w:rPr>
+      </w:pPr>
+      <w:r>
+        <w:rPr>
+          <w:b/>
+          <w:bCs/>
+          <w:sz w:val="28"/>
+          <w:szCs w:val="28"/>
+          <w:lang w:val="en-US"/>
+        </w:rPr>
+        <w:t>“</w:t>
+      </w:r>
+    </w:p>
+    <w:p>
+      <w:pPr>
+        <w:rPr>
+          <w:b/>
+          <w:bCs/>
+          <w:sz w:val="28"/>
+          <w:szCs w:val="28"/>
+          <w:lang w:val="en-US"/>
+        </w:rPr>
+      </w:pPr>
+    </w:p>
+    <w:p>
+      <w:pPr>
+        <w:rPr>
+          <w:b/>
+          <w:bCs/>
+          <w:sz w:val="28"/>
+          <w:szCs w:val="28"/>
+          <w:lang w:val="en-US"/>
         </w:rPr>
       </w:pPr>
     </w:p>
